--- a/Final_Prep/Quiz 6 Prep.docx
+++ b/Final_Prep/Quiz 6 Prep.docx
@@ -12,19 +12,47 @@
         <w:rPr>
           <w:b/>
         </w:rPr>
-        <w:t xml:space="preserve">1) What are the two components that are most commonly found in a </w:t>
-      </w:r>
+        <w:t xml:space="preserve">1) What are the two components that are </w:t>
+      </w:r>
+      <w:proofErr w:type="gramStart"/>
       <w:r>
         <w:rPr>
           <w:b/>
         </w:rPr>
+        <w:t>most commonly found</w:t>
+      </w:r>
+      <w:proofErr w:type="gramEnd"/>
+      <w:r>
+        <w:rPr>
+          <w:b/>
+        </w:rPr>
+        <w:t xml:space="preserve"> in a </w:t>
+      </w:r>
+      <w:r>
+        <w:rPr>
+          <w:b/>
+        </w:rPr>
         <w:t>node</w:t>
       </w:r>
       <w:r>
         <w:rPr>
           <w:b/>
         </w:rPr>
-        <w:t xml:space="preserve"> struct of a linked list?</w:t>
+        <w:t xml:space="preserve"> </w:t>
+      </w:r>
+      <w:proofErr w:type="gramStart"/>
+      <w:r>
+        <w:rPr>
+          <w:b/>
+        </w:rPr>
+        <w:t>struct</w:t>
+      </w:r>
+      <w:proofErr w:type="gramEnd"/>
+      <w:r>
+        <w:rPr>
+          <w:b/>
+        </w:rPr>
+        <w:t xml:space="preserve"> of a linked list?</w:t>
       </w:r>
     </w:p>
     <w:p>
@@ -50,7 +78,21 @@
         <w:rPr>
           <w:color w:val="0070C0"/>
         </w:rPr>
-        <w:t xml:space="preserve">(b) A link to the next node which is usually a pointer to the linked list struct. </w:t>
+        <w:t xml:space="preserve">(b) A link to the next node which is usually a pointer to the linked list </w:t>
+      </w:r>
+      <w:proofErr w:type="gramStart"/>
+      <w:r>
+        <w:rPr>
+          <w:color w:val="0070C0"/>
+        </w:rPr>
+        <w:t>struct</w:t>
+      </w:r>
+      <w:proofErr w:type="gramEnd"/>
+      <w:r>
+        <w:rPr>
+          <w:color w:val="0070C0"/>
+        </w:rPr>
+        <w:t xml:space="preserve">. </w:t>
       </w:r>
     </w:p>
     <w:p/>
@@ -97,7 +139,21 @@
         <w:rPr>
           <w:b/>
         </w:rPr>
-        <w:t xml:space="preserve">3) What value do we give a pointer to indicate that it points to nothing?  </w:t>
+        <w:t xml:space="preserve">3) What value do we </w:t>
+      </w:r>
+      <w:proofErr w:type="gramStart"/>
+      <w:r>
+        <w:rPr>
+          <w:b/>
+        </w:rPr>
+        <w:t>give a pointer</w:t>
+      </w:r>
+      <w:proofErr w:type="gramEnd"/>
+      <w:r>
+        <w:rPr>
+          <w:b/>
+        </w:rPr>
+        <w:t xml:space="preserve"> to indicate that it points to nothing?  </w:t>
       </w:r>
     </w:p>
     <w:p/>
@@ -125,7 +181,35 @@
         <w:rPr>
           <w:color w:val="0070C0"/>
         </w:rPr>
-        <w:t xml:space="preserve"> (from C++) to indicate a pointer that points to nothing.  Both of these are defined as value 0, so a pointer with address 0 points to nothing.  </w:t>
+        <w:t xml:space="preserve"> (from C++) to indicate a pointer that points to nothing.  </w:t>
+      </w:r>
+      <w:proofErr w:type="gramStart"/>
+      <w:r>
+        <w:rPr>
+          <w:color w:val="0070C0"/>
+        </w:rPr>
+        <w:t>Both of these</w:t>
+      </w:r>
+      <w:proofErr w:type="gramEnd"/>
+      <w:r>
+        <w:rPr>
+          <w:color w:val="0070C0"/>
+        </w:rPr>
+        <w:t xml:space="preserve"> are defined as value 0, so a pointer with </w:t>
+      </w:r>
+      <w:proofErr w:type="gramStart"/>
+      <w:r>
+        <w:rPr>
+          <w:color w:val="0070C0"/>
+        </w:rPr>
+        <w:t>address</w:t>
+      </w:r>
+      <w:proofErr w:type="gramEnd"/>
+      <w:r>
+        <w:rPr>
+          <w:color w:val="0070C0"/>
+        </w:rPr>
+        <w:t xml:space="preserve"> 0 points to nothing.  </w:t>
       </w:r>
     </w:p>
     <w:p/>
@@ -267,7 +351,21 @@
         <w:rPr>
           <w:color w:val="0070C0"/>
         </w:rPr>
-        <w:t xml:space="preserve">Each node in a linked list has two parts: the data and the pointer.  That adds an additional 8 bytes (for the pointer) to each item in the list.  So a linked list requires more memory than an array of the same size because the array only needs to store the values and not the pointers. </w:t>
+        <w:t xml:space="preserve">Each node in a linked list has two parts: the data and the pointer.  That adds an additional 8 bytes (for the pointer) to each item in the list.  </w:t>
+      </w:r>
+      <w:proofErr w:type="gramStart"/>
+      <w:r>
+        <w:rPr>
+          <w:color w:val="0070C0"/>
+        </w:rPr>
+        <w:t>So</w:t>
+      </w:r>
+      <w:proofErr w:type="gramEnd"/>
+      <w:r>
+        <w:rPr>
+          <w:color w:val="0070C0"/>
+        </w:rPr>
+        <w:t xml:space="preserve"> a linked list requires more memory than an array of the same size because the array only needs to store the values and not the pointers. </w:t>
       </w:r>
     </w:p>
     <w:p/>
@@ -302,7 +400,35 @@
         <w:rPr>
           <w:color w:val="0070C0"/>
         </w:rPr>
-        <w:t xml:space="preserve">However, an array is a fixed sized structure.  If we have an array of 100 spots but only use 4 of them, then the array still needs enough memory allocated to hold 100 items. A linked list would only need to allocate the memory required for 4 spots.  So if the array is mostly empty, then the linked list implementation might actually be using less memory space. </w:t>
+        <w:t xml:space="preserve">However, an array is a fixed sized structure.  If we have an array of 100 spots but only use 4 of them, then the array still needs enough memory allocated to hold 100 items. A linked list would only need to allocate the memory required for 4 spots.  </w:t>
+      </w:r>
+      <w:proofErr w:type="gramStart"/>
+      <w:r>
+        <w:rPr>
+          <w:color w:val="0070C0"/>
+        </w:rPr>
+        <w:t>So</w:t>
+      </w:r>
+      <w:proofErr w:type="gramEnd"/>
+      <w:r>
+        <w:rPr>
+          <w:color w:val="0070C0"/>
+        </w:rPr>
+        <w:t xml:space="preserve"> if the array is mostly empty, then the linked list implementation might </w:t>
+      </w:r>
+      <w:proofErr w:type="gramStart"/>
+      <w:r>
+        <w:rPr>
+          <w:color w:val="0070C0"/>
+        </w:rPr>
+        <w:t>actually be</w:t>
+      </w:r>
+      <w:proofErr w:type="gramEnd"/>
+      <w:r>
+        <w:rPr>
+          <w:color w:val="0070C0"/>
+        </w:rPr>
+        <w:t xml:space="preserve"> using less memory space. </w:t>
       </w:r>
     </w:p>
     <w:p/>
@@ -348,7 +474,21 @@
         <w:rPr>
           <w:b/>
         </w:rPr>
-        <w:t xml:space="preserve"> structure using the following struct.    Assume the list is already built and contains 10 items.   Show how you can insert a link </w:t>
+        <w:t xml:space="preserve"> structure using the following </w:t>
+      </w:r>
+      <w:proofErr w:type="gramStart"/>
+      <w:r>
+        <w:rPr>
+          <w:b/>
+        </w:rPr>
+        <w:t>struct</w:t>
+      </w:r>
+      <w:proofErr w:type="gramEnd"/>
+      <w:r>
+        <w:rPr>
+          <w:b/>
+        </w:rPr>
+        <w:t xml:space="preserve">.    Assume the list is already built and contains 10 items.   Show how you can insert a link </w:t>
       </w:r>
       <w:r>
         <w:rPr>
@@ -373,7 +513,21 @@
         <w:rPr>
           <w:b/>
         </w:rPr>
-        <w:t xml:space="preserve"> in the structure with the value 100.</w:t>
+        <w:t xml:space="preserve"> in the structure with the </w:t>
+      </w:r>
+      <w:proofErr w:type="gramStart"/>
+      <w:r>
+        <w:rPr>
+          <w:b/>
+        </w:rPr>
+        <w:t>value</w:t>
+      </w:r>
+      <w:proofErr w:type="gramEnd"/>
+      <w:r>
+        <w:rPr>
+          <w:b/>
+        </w:rPr>
+        <w:t xml:space="preserve"> 100.</w:t>
       </w:r>
     </w:p>
     <w:p/>
@@ -383,11 +537,19 @@
           <w:rFonts w:ascii="Courier New" w:eastAsia="Courier New" w:hAnsi="Courier New" w:cs="Courier New"/>
         </w:rPr>
       </w:pPr>
-      <w:r>
-        <w:rPr>
-          <w:rFonts w:ascii="Courier New" w:eastAsia="Courier New" w:hAnsi="Courier New" w:cs="Courier New"/>
-        </w:rPr>
-        <w:t>struct  Node  {</w:t>
+      <w:proofErr w:type="gramStart"/>
+      <w:r>
+        <w:rPr>
+          <w:rFonts w:ascii="Courier New" w:eastAsia="Courier New" w:hAnsi="Courier New" w:cs="Courier New"/>
+        </w:rPr>
+        <w:t>struct  Node</w:t>
+      </w:r>
+      <w:proofErr w:type="gramEnd"/>
+      <w:r>
+        <w:rPr>
+          <w:rFonts w:ascii="Courier New" w:eastAsia="Courier New" w:hAnsi="Courier New" w:cs="Courier New"/>
+        </w:rPr>
+        <w:t xml:space="preserve">  {</w:t>
       </w:r>
     </w:p>
     <w:p>
@@ -408,8 +570,15 @@
           <w:rFonts w:ascii="Courier New" w:eastAsia="Courier New" w:hAnsi="Courier New" w:cs="Courier New"/>
         </w:rPr>
         <w:tab/>
+      </w:r>
+      <w:proofErr w:type="gramStart"/>
+      <w:r>
+        <w:rPr>
+          <w:rFonts w:ascii="Courier New" w:eastAsia="Courier New" w:hAnsi="Courier New" w:cs="Courier New"/>
+        </w:rPr>
         <w:t>value;</w:t>
       </w:r>
+      <w:proofErr w:type="gramEnd"/>
     </w:p>
     <w:p>
       <w:pPr>
@@ -430,12 +599,14 @@
         </w:rPr>
         <w:t xml:space="preserve"> </w:t>
       </w:r>
+      <w:proofErr w:type="gramStart"/>
       <w:r>
         <w:rPr>
           <w:rFonts w:ascii="Courier New" w:eastAsia="Courier New" w:hAnsi="Courier New" w:cs="Courier New"/>
         </w:rPr>
         <w:t>next;</w:t>
       </w:r>
+      <w:proofErr w:type="gramEnd"/>
     </w:p>
     <w:p>
       <w:pPr>
@@ -475,12 +646,14 @@
         </w:rPr>
         <w:t xml:space="preserve"> </w:t>
       </w:r>
+      <w:proofErr w:type="gramStart"/>
       <w:r>
         <w:rPr>
           <w:rFonts w:ascii="Courier New" w:eastAsia="Courier New" w:hAnsi="Courier New" w:cs="Courier New"/>
         </w:rPr>
         <w:t>head;</w:t>
       </w:r>
+      <w:proofErr w:type="gramEnd"/>
     </w:p>
     <w:p>
       <w:pPr>
@@ -557,8 +730,17 @@
           <w:rFonts w:ascii="Courier New" w:eastAsia="Courier New" w:hAnsi="Courier New" w:cs="Courier New"/>
           <w:color w:val="0070C0"/>
         </w:rPr>
-        <w:t>Node* traversal = head;</w:t>
-      </w:r>
+        <w:t xml:space="preserve">Node* traversal = </w:t>
+      </w:r>
+      <w:proofErr w:type="gramStart"/>
+      <w:r>
+        <w:rPr>
+          <w:rFonts w:ascii="Courier New" w:eastAsia="Courier New" w:hAnsi="Courier New" w:cs="Courier New"/>
+          <w:color w:val="0070C0"/>
+        </w:rPr>
+        <w:t>head;</w:t>
+      </w:r>
+      <w:proofErr w:type="gramEnd"/>
     </w:p>
     <w:p>
       <w:pPr>
@@ -681,8 +863,17 @@
           <w:rFonts w:ascii="Courier New" w:eastAsia="Courier New" w:hAnsi="Courier New" w:cs="Courier New"/>
           <w:color w:val="0070C0"/>
         </w:rPr>
-        <w:t>traversal = traversal -&gt; next;</w:t>
-      </w:r>
+        <w:t xml:space="preserve">traversal = traversal -&gt; </w:t>
+      </w:r>
+      <w:proofErr w:type="gramStart"/>
+      <w:r>
+        <w:rPr>
+          <w:rFonts w:ascii="Courier New" w:eastAsia="Courier New" w:hAnsi="Courier New" w:cs="Courier New"/>
+          <w:color w:val="0070C0"/>
+        </w:rPr>
+        <w:t>next;</w:t>
+      </w:r>
+      <w:proofErr w:type="gramEnd"/>
     </w:p>
     <w:p>
       <w:pPr>
@@ -743,8 +934,17 @@
           <w:rFonts w:ascii="Courier New" w:eastAsia="Courier New" w:hAnsi="Courier New" w:cs="Courier New"/>
           <w:color w:val="0070C0"/>
         </w:rPr>
-        <w:t xml:space="preserve"> = new Node;</w:t>
-      </w:r>
+        <w:t xml:space="preserve"> = new </w:t>
+      </w:r>
+      <w:proofErr w:type="gramStart"/>
+      <w:r>
+        <w:rPr>
+          <w:rFonts w:ascii="Courier New" w:eastAsia="Courier New" w:hAnsi="Courier New" w:cs="Courier New"/>
+          <w:color w:val="0070C0"/>
+        </w:rPr>
+        <w:t>Node;</w:t>
+      </w:r>
+      <w:proofErr w:type="gramEnd"/>
     </w:p>
     <w:p>
       <w:pPr>
@@ -767,8 +967,17 @@
           <w:rFonts w:ascii="Courier New" w:eastAsia="Courier New" w:hAnsi="Courier New" w:cs="Courier New"/>
           <w:color w:val="0070C0"/>
         </w:rPr>
-        <w:t xml:space="preserve"> -&gt; value = 100;</w:t>
-      </w:r>
+        <w:t xml:space="preserve"> -&gt; value = </w:t>
+      </w:r>
+      <w:proofErr w:type="gramStart"/>
+      <w:r>
+        <w:rPr>
+          <w:rFonts w:ascii="Courier New" w:eastAsia="Courier New" w:hAnsi="Courier New" w:cs="Courier New"/>
+          <w:color w:val="0070C0"/>
+        </w:rPr>
+        <w:t>100;</w:t>
+      </w:r>
+      <w:proofErr w:type="gramEnd"/>
     </w:p>
     <w:p>
       <w:pPr>
@@ -822,30 +1031,55 @@
           <w:rFonts w:ascii="Courier New" w:eastAsia="Courier New" w:hAnsi="Courier New" w:cs="Courier New"/>
           <w:color w:val="0070C0"/>
         </w:rPr>
-        <w:t xml:space="preserve"> -&gt; next = traversal -&gt; next;</w:t>
-      </w:r>
-    </w:p>
-    <w:p>
-      <w:pPr>
-        <w:rPr>
-          <w:rFonts w:ascii="Courier New" w:eastAsia="Courier New" w:hAnsi="Courier New" w:cs="Courier New"/>
-          <w:color w:val="0070C0"/>
-        </w:rPr>
-      </w:pPr>
-    </w:p>
-    <w:p>
-      <w:pPr>
-        <w:rPr>
-          <w:rFonts w:ascii="Courier New" w:eastAsia="Courier New" w:hAnsi="Courier New" w:cs="Courier New"/>
-          <w:color w:val="0070C0"/>
-        </w:rPr>
-      </w:pPr>
-      <w:r>
-        <w:rPr>
-          <w:rFonts w:ascii="Courier New" w:eastAsia="Courier New" w:hAnsi="Courier New" w:cs="Courier New"/>
-          <w:color w:val="0070C0"/>
-        </w:rPr>
-        <w:t xml:space="preserve">5) Finally we set the traversal pointer's next field to point to the new item. </w:t>
+        <w:t xml:space="preserve"> -&gt; next = traversal -&gt; </w:t>
+      </w:r>
+      <w:proofErr w:type="gramStart"/>
+      <w:r>
+        <w:rPr>
+          <w:rFonts w:ascii="Courier New" w:eastAsia="Courier New" w:hAnsi="Courier New" w:cs="Courier New"/>
+          <w:color w:val="0070C0"/>
+        </w:rPr>
+        <w:t>next;</w:t>
+      </w:r>
+      <w:proofErr w:type="gramEnd"/>
+    </w:p>
+    <w:p>
+      <w:pPr>
+        <w:rPr>
+          <w:rFonts w:ascii="Courier New" w:eastAsia="Courier New" w:hAnsi="Courier New" w:cs="Courier New"/>
+          <w:color w:val="0070C0"/>
+        </w:rPr>
+      </w:pPr>
+    </w:p>
+    <w:p>
+      <w:pPr>
+        <w:rPr>
+          <w:rFonts w:ascii="Courier New" w:eastAsia="Courier New" w:hAnsi="Courier New" w:cs="Courier New"/>
+          <w:color w:val="0070C0"/>
+        </w:rPr>
+      </w:pPr>
+      <w:r>
+        <w:rPr>
+          <w:rFonts w:ascii="Courier New" w:eastAsia="Courier New" w:hAnsi="Courier New" w:cs="Courier New"/>
+          <w:color w:val="0070C0"/>
+        </w:rPr>
+        <w:t xml:space="preserve">5) </w:t>
+      </w:r>
+      <w:proofErr w:type="gramStart"/>
+      <w:r>
+        <w:rPr>
+          <w:rFonts w:ascii="Courier New" w:eastAsia="Courier New" w:hAnsi="Courier New" w:cs="Courier New"/>
+          <w:color w:val="0070C0"/>
+        </w:rPr>
+        <w:t>Finally</w:t>
+      </w:r>
+      <w:proofErr w:type="gramEnd"/>
+      <w:r>
+        <w:rPr>
+          <w:rFonts w:ascii="Courier New" w:eastAsia="Courier New" w:hAnsi="Courier New" w:cs="Courier New"/>
+          <w:color w:val="0070C0"/>
+        </w:rPr>
+        <w:t xml:space="preserve"> we set the traversal pointer's next field to point to the new item. </w:t>
       </w:r>
     </w:p>
     <w:p>
@@ -878,6 +1112,7 @@
         <w:t xml:space="preserve">traversal -&gt; next = </w:t>
       </w:r>
       <w:proofErr w:type="spellStart"/>
+      <w:proofErr w:type="gramStart"/>
       <w:r>
         <w:rPr>
           <w:rFonts w:ascii="Courier New" w:eastAsia="Courier New" w:hAnsi="Courier New" w:cs="Courier New"/>
@@ -893,6 +1128,7 @@
         </w:rPr>
         <w:t>;</w:t>
       </w:r>
+      <w:proofErr w:type="gramEnd"/>
     </w:p>
     <w:p>
       <w:pPr>
@@ -910,18 +1146,2818 @@
           <w:color w:val="0070C0"/>
         </w:rPr>
       </w:pPr>
-      <w:r>
-        <w:rPr>
-          <w:rFonts w:ascii="Courier New" w:eastAsia="Courier New" w:hAnsi="Courier New" w:cs="Courier New"/>
-          <w:color w:val="0070C0"/>
-        </w:rPr>
-        <w:t xml:space="preserve">Thus it is now fully inserted into the linked list.   </w:t>
+      <w:proofErr w:type="gramStart"/>
+      <w:r>
+        <w:rPr>
+          <w:rFonts w:ascii="Courier New" w:eastAsia="Courier New" w:hAnsi="Courier New" w:cs="Courier New"/>
+          <w:color w:val="0070C0"/>
+        </w:rPr>
+        <w:t>Thus</w:t>
+      </w:r>
+      <w:proofErr w:type="gramEnd"/>
+      <w:r>
+        <w:rPr>
+          <w:rFonts w:ascii="Courier New" w:eastAsia="Courier New" w:hAnsi="Courier New" w:cs="Courier New"/>
+          <w:color w:val="0070C0"/>
+        </w:rPr>
+        <w:t xml:space="preserve"> it is now fully inserted into the linked list.   </w:t>
       </w:r>
     </w:p>
     <w:p>
       <w:r>
         <w:br w:type="page"/>
       </w:r>
+    </w:p>
+    <w:p>
+      <w:pPr>
+        <w:rPr>
+          <w:lang w:eastAsia="ko-KR"/>
+        </w:rPr>
+      </w:pPr>
+      <w:r>
+        <w:rPr>
+          <w:lang w:eastAsia="ko-KR"/>
+        </w:rPr>
+        <w:lastRenderedPageBreak/>
+        <w:t>Template Classes</w:t>
+      </w:r>
+    </w:p>
+    <w:p>
+      <w:pPr>
+        <w:rPr>
+          <w:lang w:eastAsia="ko-KR"/>
+        </w:rPr>
+      </w:pPr>
+    </w:p>
+    <w:p>
+      <w:pPr>
+        <w:numPr>
+          <w:ilvl w:val="0"/>
+          <w:numId w:val="2"/>
+        </w:numPr>
+        <w:rPr>
+          <w:lang w:eastAsia="ko-KR"/>
+        </w:rPr>
+      </w:pPr>
+      <w:r>
+        <w:rPr>
+          <w:lang w:eastAsia="ko-KR"/>
+        </w:rPr>
+        <w:t xml:space="preserve">16.1 in the book and the Counter.zip examples on Canvas (in the Classes module) </w:t>
+      </w:r>
+    </w:p>
+    <w:p>
+      <w:pPr>
+        <w:numPr>
+          <w:ilvl w:val="0"/>
+          <w:numId w:val="2"/>
+        </w:numPr>
+        <w:rPr>
+          <w:lang w:eastAsia="ko-KR"/>
+        </w:rPr>
+      </w:pPr>
+      <w:r>
+        <w:rPr>
+          <w:lang w:eastAsia="ko-KR"/>
+        </w:rPr>
+        <w:t>Similar idea to template functions! Check arrays and user-defined types -&gt; Polymorphism</w:t>
+      </w:r>
+    </w:p>
+    <w:p>
+      <w:pPr>
+        <w:numPr>
+          <w:ilvl w:val="0"/>
+          <w:numId w:val="2"/>
+        </w:numPr>
+        <w:rPr>
+          <w:lang w:eastAsia="ko-KR"/>
+        </w:rPr>
+      </w:pPr>
+      <w:hyperlink r:id="rId6" w:history="1">
+        <w:r>
+          <w:rPr>
+            <w:rStyle w:val="Hyperlink"/>
+            <w:lang w:eastAsia="ko-KR"/>
+          </w:rPr>
+          <w:t>You could stop at 5 or 6 stores or just 1</w:t>
+        </w:r>
+      </w:hyperlink>
+    </w:p>
+    <w:p>
+      <w:pPr>
+        <w:numPr>
+          <w:ilvl w:val="0"/>
+          <w:numId w:val="2"/>
+        </w:numPr>
+        <w:rPr>
+          <w:lang w:eastAsia="ko-KR"/>
+        </w:rPr>
+      </w:pPr>
+      <w:r>
+        <w:rPr>
+          <w:lang w:eastAsia="ko-KR"/>
+        </w:rPr>
+        <w:t>We want to define a blueprint for making a class definition on demand that works for different types (substituted in for T)</w:t>
+      </w:r>
+    </w:p>
+    <w:p>
+      <w:pPr>
+        <w:numPr>
+          <w:ilvl w:val="0"/>
+          <w:numId w:val="2"/>
+        </w:numPr>
+        <w:rPr>
+          <w:lang w:eastAsia="ko-KR"/>
+        </w:rPr>
+      </w:pPr>
+      <w:r>
+        <w:rPr>
+          <w:lang w:eastAsia="ko-KR"/>
+        </w:rPr>
+        <w:t>At start of class declaration and each method definition:</w:t>
+      </w:r>
+    </w:p>
+    <w:p>
+      <w:pPr>
+        <w:numPr>
+          <w:ilvl w:val="1"/>
+          <w:numId w:val="2"/>
+        </w:numPr>
+        <w:rPr>
+          <w:highlight w:val="yellow"/>
+          <w:lang w:eastAsia="ko-KR"/>
+        </w:rPr>
+      </w:pPr>
+      <w:r>
+        <w:rPr>
+          <w:highlight w:val="yellow"/>
+          <w:lang w:eastAsia="ko-KR"/>
+        </w:rPr>
+        <w:t>template &lt;</w:t>
+      </w:r>
+      <w:proofErr w:type="spellStart"/>
+      <w:r>
+        <w:rPr>
+          <w:highlight w:val="yellow"/>
+          <w:lang w:eastAsia="ko-KR"/>
+        </w:rPr>
+        <w:t>typename</w:t>
+      </w:r>
+      <w:proofErr w:type="spellEnd"/>
+      <w:r>
+        <w:rPr>
+          <w:highlight w:val="yellow"/>
+          <w:lang w:eastAsia="ko-KR"/>
+        </w:rPr>
+        <w:t xml:space="preserve"> T&gt;</w:t>
+      </w:r>
+    </w:p>
+    <w:p>
+      <w:pPr>
+        <w:numPr>
+          <w:ilvl w:val="1"/>
+          <w:numId w:val="2"/>
+        </w:numPr>
+        <w:rPr>
+          <w:lang w:eastAsia="ko-KR"/>
+        </w:rPr>
+      </w:pPr>
+      <w:r>
+        <w:rPr>
+          <w:lang w:eastAsia="ko-KR"/>
+        </w:rPr>
+        <w:t>Then we can generate class definitions on-demand when we create objects:</w:t>
+      </w:r>
+    </w:p>
+    <w:p>
+      <w:pPr>
+        <w:numPr>
+          <w:ilvl w:val="2"/>
+          <w:numId w:val="2"/>
+        </w:numPr>
+        <w:rPr>
+          <w:lang w:eastAsia="ko-KR"/>
+        </w:rPr>
+      </w:pPr>
+      <w:r>
+        <w:rPr>
+          <w:lang w:eastAsia="ko-KR"/>
+        </w:rPr>
+        <w:t xml:space="preserve">Counter&lt;int&gt;    </w:t>
+      </w:r>
+      <w:proofErr w:type="gramStart"/>
+      <w:r>
+        <w:rPr>
+          <w:lang w:eastAsia="ko-KR"/>
+        </w:rPr>
+        <w:t>c1;</w:t>
+      </w:r>
+      <w:proofErr w:type="gramEnd"/>
+    </w:p>
+    <w:p>
+      <w:pPr>
+        <w:numPr>
+          <w:ilvl w:val="2"/>
+          <w:numId w:val="2"/>
+        </w:numPr>
+        <w:rPr>
+          <w:lang w:eastAsia="ko-KR"/>
+        </w:rPr>
+      </w:pPr>
+      <w:r>
+        <w:rPr>
+          <w:lang w:eastAsia="ko-KR"/>
+        </w:rPr>
+        <w:t>Counter&lt;char&gt; c2('A'</w:t>
+      </w:r>
+      <w:proofErr w:type="gramStart"/>
+      <w:r>
+        <w:rPr>
+          <w:lang w:eastAsia="ko-KR"/>
+        </w:rPr>
+        <w:t>);</w:t>
+      </w:r>
+      <w:proofErr w:type="gramEnd"/>
+    </w:p>
+    <w:p>
+      <w:pPr>
+        <w:numPr>
+          <w:ilvl w:val="0"/>
+          <w:numId w:val="2"/>
+        </w:numPr>
+        <w:rPr>
+          <w:lang w:eastAsia="ko-KR"/>
+        </w:rPr>
+      </w:pPr>
+      <w:r>
+        <w:rPr>
+          <w:lang w:eastAsia="ko-KR"/>
+        </w:rPr>
+        <w:t>Things to keep in mind:</w:t>
+      </w:r>
+    </w:p>
+    <w:p>
+      <w:pPr>
+        <w:numPr>
+          <w:ilvl w:val="1"/>
+          <w:numId w:val="2"/>
+        </w:numPr>
+        <w:rPr>
+          <w:lang w:eastAsia="ko-KR"/>
+        </w:rPr>
+      </w:pPr>
+      <w:r>
+        <w:rPr>
+          <w:lang w:eastAsia="ko-KR"/>
+        </w:rPr>
+        <w:t>We can't compile separately anymore – we need to keep .h and .</w:t>
+      </w:r>
+      <w:proofErr w:type="spellStart"/>
+      <w:r>
+        <w:rPr>
+          <w:lang w:eastAsia="ko-KR"/>
+        </w:rPr>
+        <w:t>cpp</w:t>
+      </w:r>
+      <w:proofErr w:type="spellEnd"/>
+      <w:r>
+        <w:rPr>
+          <w:lang w:eastAsia="ko-KR"/>
+        </w:rPr>
+        <w:t xml:space="preserve"> files together</w:t>
+      </w:r>
+    </w:p>
+    <w:p>
+      <w:pPr>
+        <w:numPr>
+          <w:ilvl w:val="1"/>
+          <w:numId w:val="2"/>
+        </w:numPr>
+        <w:rPr>
+          <w:lang w:eastAsia="ko-KR"/>
+        </w:rPr>
+      </w:pPr>
+      <w:r>
+        <w:rPr>
+          <w:lang w:eastAsia="ko-KR"/>
+        </w:rPr>
+        <w:t xml:space="preserve">How will we manage the different types? Is there behavior we need to think about? What types </w:t>
+      </w:r>
+      <w:proofErr w:type="gramStart"/>
+      <w:r>
+        <w:rPr>
+          <w:lang w:eastAsia="ko-KR"/>
+        </w:rPr>
+        <w:t>does</w:t>
+      </w:r>
+      <w:proofErr w:type="gramEnd"/>
+      <w:r>
+        <w:rPr>
+          <w:lang w:eastAsia="ko-KR"/>
+        </w:rPr>
+        <w:t xml:space="preserve"> this work for?</w:t>
+      </w:r>
+    </w:p>
+    <w:p>
+      <w:pPr>
+        <w:numPr>
+          <w:ilvl w:val="2"/>
+          <w:numId w:val="2"/>
+        </w:numPr>
+        <w:rPr>
+          <w:lang w:eastAsia="ko-KR"/>
+        </w:rPr>
+      </w:pPr>
+      <w:r>
+        <w:rPr>
+          <w:lang w:eastAsia="ko-KR"/>
+        </w:rPr>
+        <w:t>Think about the operations, operators we are using and compatibility</w:t>
+      </w:r>
+    </w:p>
+    <w:p>
+      <w:pPr>
+        <w:rPr>
+          <w:lang w:eastAsia="ko-KR"/>
+        </w:rPr>
+      </w:pPr>
+    </w:p>
+    <w:p>
+      <w:pPr>
+        <w:rPr>
+          <w:lang w:eastAsia="ko-KR"/>
+        </w:rPr>
+      </w:pPr>
+      <w:proofErr w:type="gramStart"/>
+      <w:r>
+        <w:rPr>
+          <w:lang w:eastAsia="ko-KR"/>
+        </w:rPr>
+        <w:t>Dynamically-Resized</w:t>
+      </w:r>
+      <w:proofErr w:type="gramEnd"/>
+      <w:r>
+        <w:rPr>
+          <w:lang w:eastAsia="ko-KR"/>
+        </w:rPr>
+        <w:t xml:space="preserve"> Arrays</w:t>
+      </w:r>
+    </w:p>
+    <w:p>
+      <w:pPr>
+        <w:rPr>
+          <w:lang w:eastAsia="ko-KR"/>
+        </w:rPr>
+      </w:pPr>
+    </w:p>
+    <w:p>
+      <w:pPr>
+        <w:numPr>
+          <w:ilvl w:val="0"/>
+          <w:numId w:val="3"/>
+        </w:numPr>
+        <w:rPr>
+          <w:lang w:eastAsia="ko-KR"/>
+        </w:rPr>
+      </w:pPr>
+      <w:r>
+        <w:rPr>
+          <w:lang w:eastAsia="ko-KR"/>
+        </w:rPr>
+        <w:t>Say we have an array with capacity 80 representing a List with 80 items in it</w:t>
+      </w:r>
+    </w:p>
+    <w:p>
+      <w:pPr>
+        <w:numPr>
+          <w:ilvl w:val="0"/>
+          <w:numId w:val="3"/>
+        </w:numPr>
+        <w:rPr>
+          <w:lang w:eastAsia="ko-KR"/>
+        </w:rPr>
+      </w:pPr>
+      <w:r>
+        <w:rPr>
+          <w:lang w:eastAsia="ko-KR"/>
+        </w:rPr>
+        <w:t>To append an 81</w:t>
+      </w:r>
+      <w:r>
+        <w:rPr>
+          <w:vertAlign w:val="superscript"/>
+          <w:lang w:eastAsia="ko-KR"/>
+        </w:rPr>
+        <w:t>st</w:t>
+      </w:r>
+      <w:r>
+        <w:rPr>
+          <w:lang w:eastAsia="ko-KR"/>
+        </w:rPr>
+        <w:t xml:space="preserve"> item, we need to </w:t>
+      </w:r>
+      <w:r>
+        <w:rPr>
+          <w:b/>
+          <w:bCs/>
+          <w:lang w:eastAsia="ko-KR"/>
+        </w:rPr>
+        <w:t>reallocate</w:t>
+      </w:r>
+    </w:p>
+    <w:p>
+      <w:pPr>
+        <w:numPr>
+          <w:ilvl w:val="1"/>
+          <w:numId w:val="3"/>
+        </w:numPr>
+        <w:rPr>
+          <w:lang w:eastAsia="ko-KR"/>
+        </w:rPr>
+      </w:pPr>
+      <w:r>
+        <w:rPr>
+          <w:lang w:eastAsia="ko-KR"/>
+        </w:rPr>
+        <w:t>Double the capacity</w:t>
+      </w:r>
+    </w:p>
+    <w:p>
+      <w:pPr>
+        <w:numPr>
+          <w:ilvl w:val="1"/>
+          <w:numId w:val="3"/>
+        </w:numPr>
+        <w:rPr>
+          <w:lang w:eastAsia="ko-KR"/>
+        </w:rPr>
+      </w:pPr>
+      <w:r>
+        <w:rPr>
+          <w:lang w:eastAsia="ko-KR"/>
+        </w:rPr>
+        <w:t>Create a new array with the capacity to hold 160 items</w:t>
+      </w:r>
+    </w:p>
+    <w:p>
+      <w:pPr>
+        <w:numPr>
+          <w:ilvl w:val="1"/>
+          <w:numId w:val="3"/>
+        </w:numPr>
+        <w:rPr>
+          <w:lang w:eastAsia="ko-KR"/>
+        </w:rPr>
+      </w:pPr>
+      <w:r>
+        <w:rPr>
+          <w:lang w:eastAsia="ko-KR"/>
+        </w:rPr>
+        <w:t>Copy the items from the old array to the new array</w:t>
+      </w:r>
+    </w:p>
+    <w:p>
+      <w:pPr>
+        <w:numPr>
+          <w:ilvl w:val="1"/>
+          <w:numId w:val="3"/>
+        </w:numPr>
+        <w:rPr>
+          <w:lang w:eastAsia="ko-KR"/>
+        </w:rPr>
+      </w:pPr>
+      <w:r>
+        <w:rPr>
+          <w:lang w:eastAsia="ko-KR"/>
+        </w:rPr>
+        <w:t>Put the new item in the new array</w:t>
+      </w:r>
+    </w:p>
+    <w:p>
+      <w:pPr>
+        <w:numPr>
+          <w:ilvl w:val="1"/>
+          <w:numId w:val="3"/>
+        </w:numPr>
+        <w:rPr>
+          <w:lang w:eastAsia="ko-KR"/>
+        </w:rPr>
+      </w:pPr>
+      <w:r>
+        <w:rPr>
+          <w:lang w:eastAsia="ko-KR"/>
+        </w:rPr>
+        <w:t>Free up space for the old array</w:t>
+      </w:r>
+    </w:p>
+    <w:p>
+      <w:pPr>
+        <w:numPr>
+          <w:ilvl w:val="0"/>
+          <w:numId w:val="3"/>
+        </w:numPr>
+        <w:rPr>
+          <w:lang w:eastAsia="ko-KR"/>
+        </w:rPr>
+      </w:pPr>
+      <w:r>
+        <w:rPr>
+          <w:lang w:eastAsia="ko-KR"/>
+        </w:rPr>
+        <w:t>What if we never need to hold any more items than this?</w:t>
+      </w:r>
+    </w:p>
+    <w:p>
+      <w:pPr>
+        <w:numPr>
+          <w:ilvl w:val="1"/>
+          <w:numId w:val="3"/>
+        </w:numPr>
+        <w:rPr>
+          <w:lang w:eastAsia="ko-KR"/>
+        </w:rPr>
+      </w:pPr>
+      <w:r>
+        <w:rPr>
+          <w:lang w:eastAsia="ko-KR"/>
+        </w:rPr>
+        <w:t xml:space="preserve">79 spots reserved in memory that we aren't </w:t>
+      </w:r>
+      <w:proofErr w:type="gramStart"/>
+      <w:r>
+        <w:rPr>
+          <w:lang w:eastAsia="ko-KR"/>
+        </w:rPr>
+        <w:t>actually using</w:t>
+      </w:r>
+      <w:proofErr w:type="gramEnd"/>
+    </w:p>
+    <w:p>
+      <w:pPr>
+        <w:numPr>
+          <w:ilvl w:val="0"/>
+          <w:numId w:val="3"/>
+        </w:numPr>
+        <w:rPr>
+          <w:lang w:eastAsia="ko-KR"/>
+        </w:rPr>
+      </w:pPr>
+      <w:r>
+        <w:rPr>
+          <w:lang w:eastAsia="ko-KR"/>
+        </w:rPr>
+        <w:t>What if we didn't need to reallocate?</w:t>
+      </w:r>
+    </w:p>
+    <w:p>
+      <w:pPr>
+        <w:rPr>
+          <w:lang w:eastAsia="ko-KR"/>
+        </w:rPr>
+      </w:pPr>
+    </w:p>
+    <w:p>
+      <w:pPr>
+        <w:rPr>
+          <w:lang w:eastAsia="ko-KR"/>
+        </w:rPr>
+      </w:pPr>
+      <w:r>
+        <w:rPr>
+          <w:lang w:eastAsia="ko-KR"/>
+        </w:rPr>
+        <w:br w:type="page"/>
+      </w:r>
+    </w:p>
+    <w:p>
+      <w:pPr>
+        <w:rPr>
+          <w:lang w:eastAsia="ko-KR"/>
+        </w:rPr>
+      </w:pPr>
+      <w:r>
+        <w:rPr>
+          <w:lang w:eastAsia="ko-KR"/>
+        </w:rPr>
+        <w:lastRenderedPageBreak/>
+        <w:t>Linked Lists</w:t>
+      </w:r>
+    </w:p>
+    <w:p>
+      <w:pPr>
+        <w:rPr>
+          <w:lang w:eastAsia="ko-KR"/>
+        </w:rPr>
+      </w:pPr>
+    </w:p>
+    <w:p>
+      <w:pPr>
+        <w:rPr>
+          <w:rFonts w:hint="eastAsia"/>
+          <w:lang w:eastAsia="ko-KR"/>
+        </w:rPr>
+      </w:pPr>
+      <w:r>
+        <w:rPr>
+          <w:noProof/>
+          <w:sz w:val="22"/>
+          <w:szCs w:val="22"/>
+        </w:rPr>
+        <w:drawing>
+          <wp:inline distT="0" distB="0" distL="0" distR="0" wp14:anchorId="51D1033E" wp14:editId="7901F03C">
+            <wp:extent cx="5943600" cy="2018665"/>
+            <wp:effectExtent l="0" t="0" r="0" b="635"/>
+            <wp:docPr id="1116379928" name="Picture 1" descr="The first rectangle which is divided into 2 parts is placed in the top right corner. It holds the value 58 and a slash. 3 rectangles are placed in a row below the first rectangle. The first rectangle in row 2 is labeled as head. The second and third rectangle in row 2 is divided into 2 parts. The values of second and third rectangle are as follows: 4, blank, and 46, blank. Another 2 rectangles which are divided into 2 parts are placed slightly in bottom center. The values of 2 rectangles are as follows: 16, blank, and 39, blank. An arrow from head points to value 4. The blank part with 4 points to 16. The blank part with 16 points to 39. The blank part with 39 points to 46. The blank part with 46 points to 58.  &#10;"/>
+            <wp:cNvGraphicFramePr>
+              <a:graphicFrameLocks xmlns:a="http://schemas.openxmlformats.org/drawingml/2006/main" noChangeAspect="1"/>
+            </wp:cNvGraphicFramePr>
+            <a:graphic xmlns:a="http://schemas.openxmlformats.org/drawingml/2006/main">
+              <a:graphicData uri="http://schemas.openxmlformats.org/drawingml/2006/picture">
+                <pic:pic xmlns:pic="http://schemas.openxmlformats.org/drawingml/2006/picture">
+                  <pic:nvPicPr>
+                    <pic:cNvPr id="0" name="Picture 1" descr="The first rectangle which is divided into 2 parts is placed in the top right corner. It holds the value 58 and a slash. 3 rectangles are placed in a row below the first rectangle. The first rectangle in row 2 is labeled as head. The second and third rectangle in row 2 is divided into 2 parts. The values of second and third rectangle are as follows: 4, blank, and 46, blank. Another 2 rectangles which are divided into 2 parts are placed slightly in bottom center. The values of 2 rectangles are as follows: 16, blank, and 39, blank. An arrow from head points to value 4. The blank part with 4 points to 16. The blank part with 16 points to 39. The blank part with 39 points to 46. The blank part with 46 points to 58.  &#10;"/>
+                    <pic:cNvPicPr>
+                      <a:picLocks noChangeAspect="1" noChangeArrowheads="1"/>
+                    </pic:cNvPicPr>
+                  </pic:nvPicPr>
+                  <pic:blipFill>
+                    <a:blip r:embed="rId7">
+                      <a:extLst>
+                        <a:ext uri="{28A0092B-C50C-407E-A947-70E740481C1C}">
+                          <a14:useLocalDpi xmlns:a14="http://schemas.microsoft.com/office/drawing/2010/main" val="0"/>
+                        </a:ext>
+                      </a:extLst>
+                    </a:blip>
+                    <a:srcRect/>
+                    <a:stretch>
+                      <a:fillRect/>
+                    </a:stretch>
+                  </pic:blipFill>
+                  <pic:spPr bwMode="auto">
+                    <a:xfrm>
+                      <a:off x="0" y="0"/>
+                      <a:ext cx="5943600" cy="2018665"/>
+                    </a:xfrm>
+                    <a:prstGeom prst="rect">
+                      <a:avLst/>
+                    </a:prstGeom>
+                    <a:noFill/>
+                    <a:ln>
+                      <a:noFill/>
+                    </a:ln>
+                  </pic:spPr>
+                </pic:pic>
+              </a:graphicData>
+            </a:graphic>
+          </wp:inline>
+        </w:drawing>
+      </w:r>
+    </w:p>
+    <w:p>
+      <w:pPr>
+        <w:rPr>
+          <w:lang w:eastAsia="ko-KR"/>
+        </w:rPr>
+      </w:pPr>
+    </w:p>
+    <w:p>
+      <w:pPr>
+        <w:rPr>
+          <w:lang w:eastAsia="ko-KR"/>
+        </w:rPr>
+      </w:pPr>
+    </w:p>
+    <w:p>
+      <w:pPr>
+        <w:rPr>
+          <w:lang w:eastAsia="ko-KR"/>
+        </w:rPr>
+      </w:pPr>
+      <w:r>
+        <w:rPr>
+          <w:lang w:eastAsia="ko-KR"/>
+        </w:rPr>
+        <w:t>struct Node</w:t>
+      </w:r>
+    </w:p>
+    <w:p>
+      <w:pPr>
+        <w:rPr>
+          <w:lang w:eastAsia="ko-KR"/>
+        </w:rPr>
+      </w:pPr>
+      <w:r>
+        <w:rPr>
+          <w:lang w:eastAsia="ko-KR"/>
+        </w:rPr>
+        <w:t>{</w:t>
+      </w:r>
+    </w:p>
+    <w:p>
+      <w:pPr>
+        <w:rPr>
+          <w:lang w:eastAsia="ko-KR"/>
+        </w:rPr>
+      </w:pPr>
+      <w:r>
+        <w:rPr>
+          <w:lang w:eastAsia="ko-KR"/>
+        </w:rPr>
+        <w:t xml:space="preserve">T </w:t>
+      </w:r>
+      <w:proofErr w:type="gramStart"/>
+      <w:r>
+        <w:rPr>
+          <w:lang w:eastAsia="ko-KR"/>
+        </w:rPr>
+        <w:t>item;</w:t>
+      </w:r>
+      <w:proofErr w:type="gramEnd"/>
+    </w:p>
+    <w:p>
+      <w:pPr>
+        <w:rPr>
+          <w:lang w:eastAsia="ko-KR"/>
+        </w:rPr>
+      </w:pPr>
+      <w:r>
+        <w:rPr>
+          <w:lang w:eastAsia="ko-KR"/>
+        </w:rPr>
+        <w:t xml:space="preserve">Node* </w:t>
+      </w:r>
+      <w:proofErr w:type="gramStart"/>
+      <w:r>
+        <w:rPr>
+          <w:lang w:eastAsia="ko-KR"/>
+        </w:rPr>
+        <w:t>next;</w:t>
+      </w:r>
+      <w:proofErr w:type="gramEnd"/>
+    </w:p>
+    <w:p>
+      <w:pPr>
+        <w:rPr>
+          <w:lang w:eastAsia="ko-KR"/>
+        </w:rPr>
+      </w:pPr>
+      <w:r>
+        <w:rPr>
+          <w:lang w:eastAsia="ko-KR"/>
+        </w:rPr>
+        <w:t>};</w:t>
+      </w:r>
+    </w:p>
+    <w:p>
+      <w:pPr>
+        <w:numPr>
+          <w:ilvl w:val="0"/>
+          <w:numId w:val="4"/>
+        </w:numPr>
+        <w:rPr>
+          <w:lang w:eastAsia="ko-KR"/>
+        </w:rPr>
+      </w:pPr>
+      <w:r>
+        <w:rPr>
+          <w:lang w:eastAsia="ko-KR"/>
+        </w:rPr>
+        <w:t>To navigate through a linked list:</w:t>
+      </w:r>
+    </w:p>
+    <w:p>
+      <w:pPr>
+        <w:numPr>
+          <w:ilvl w:val="1"/>
+          <w:numId w:val="4"/>
+        </w:numPr>
+        <w:rPr>
+          <w:lang w:eastAsia="ko-KR"/>
+        </w:rPr>
+      </w:pPr>
+      <w:r>
+        <w:rPr>
+          <w:lang w:eastAsia="ko-KR"/>
+        </w:rPr>
+        <w:t>I need an external pointer to the head (first element in the list) -- this pointer is not inside any node</w:t>
+      </w:r>
+    </w:p>
+    <w:p>
+      <w:pPr>
+        <w:numPr>
+          <w:ilvl w:val="1"/>
+          <w:numId w:val="4"/>
+        </w:numPr>
+        <w:rPr>
+          <w:lang w:eastAsia="ko-KR"/>
+        </w:rPr>
+      </w:pPr>
+      <w:r>
+        <w:rPr>
+          <w:lang w:eastAsia="ko-KR"/>
+        </w:rPr>
+        <w:t xml:space="preserve">I </w:t>
+      </w:r>
+      <w:proofErr w:type="gramStart"/>
+      <w:r>
+        <w:rPr>
+          <w:lang w:eastAsia="ko-KR"/>
+        </w:rPr>
+        <w:t>create</w:t>
+      </w:r>
+      <w:proofErr w:type="gramEnd"/>
+      <w:r>
+        <w:rPr>
+          <w:lang w:eastAsia="ko-KR"/>
+        </w:rPr>
+        <w:t xml:space="preserve"> another pointer Node* </w:t>
+      </w:r>
+      <w:proofErr w:type="spellStart"/>
+      <w:r>
+        <w:rPr>
+          <w:lang w:eastAsia="ko-KR"/>
+        </w:rPr>
+        <w:t>ptr</w:t>
+      </w:r>
+      <w:proofErr w:type="spellEnd"/>
+      <w:r>
+        <w:rPr>
+          <w:lang w:eastAsia="ko-KR"/>
+        </w:rPr>
+        <w:t xml:space="preserve"> = </w:t>
+      </w:r>
+      <w:proofErr w:type="gramStart"/>
+      <w:r>
+        <w:rPr>
+          <w:lang w:eastAsia="ko-KR"/>
+        </w:rPr>
+        <w:t>head;</w:t>
+      </w:r>
+      <w:proofErr w:type="gramEnd"/>
+    </w:p>
+    <w:p>
+      <w:pPr>
+        <w:numPr>
+          <w:ilvl w:val="1"/>
+          <w:numId w:val="4"/>
+        </w:numPr>
+        <w:rPr>
+          <w:lang w:eastAsia="ko-KR"/>
+        </w:rPr>
+      </w:pPr>
+      <w:r>
+        <w:rPr>
+          <w:lang w:eastAsia="ko-KR"/>
+        </w:rPr>
+        <w:t>I follow the trail of next pointers:</w:t>
+      </w:r>
+    </w:p>
+    <w:p>
+      <w:pPr>
+        <w:numPr>
+          <w:ilvl w:val="2"/>
+          <w:numId w:val="4"/>
+        </w:numPr>
+        <w:rPr>
+          <w:lang w:eastAsia="ko-KR"/>
+        </w:rPr>
+      </w:pPr>
+      <w:proofErr w:type="spellStart"/>
+      <w:r>
+        <w:rPr>
+          <w:lang w:eastAsia="ko-KR"/>
+        </w:rPr>
+        <w:t>ptr</w:t>
+      </w:r>
+      <w:proofErr w:type="spellEnd"/>
+      <w:r>
+        <w:rPr>
+          <w:lang w:eastAsia="ko-KR"/>
+        </w:rPr>
+        <w:t xml:space="preserve"> = </w:t>
+      </w:r>
+      <w:proofErr w:type="spellStart"/>
+      <w:r>
+        <w:rPr>
+          <w:lang w:eastAsia="ko-KR"/>
+        </w:rPr>
+        <w:t>ptr</w:t>
+      </w:r>
+      <w:proofErr w:type="spellEnd"/>
+      <w:r>
+        <w:rPr>
+          <w:lang w:eastAsia="ko-KR"/>
+        </w:rPr>
+        <w:t xml:space="preserve"> -&gt; </w:t>
+      </w:r>
+      <w:proofErr w:type="gramStart"/>
+      <w:r>
+        <w:rPr>
+          <w:lang w:eastAsia="ko-KR"/>
+        </w:rPr>
+        <w:t>next;</w:t>
+      </w:r>
+      <w:proofErr w:type="gramEnd"/>
+    </w:p>
+    <w:p>
+      <w:pPr>
+        <w:numPr>
+          <w:ilvl w:val="1"/>
+          <w:numId w:val="4"/>
+        </w:numPr>
+        <w:rPr>
+          <w:lang w:eastAsia="ko-KR"/>
+        </w:rPr>
+      </w:pPr>
+      <w:r>
+        <w:rPr>
+          <w:lang w:eastAsia="ko-KR"/>
+        </w:rPr>
+        <w:t xml:space="preserve">I stop when I reach the </w:t>
+      </w:r>
+      <w:proofErr w:type="spellStart"/>
+      <w:r>
+        <w:rPr>
+          <w:lang w:eastAsia="ko-KR"/>
+        </w:rPr>
+        <w:t>nullptr</w:t>
+      </w:r>
+      <w:proofErr w:type="spellEnd"/>
+    </w:p>
+    <w:p>
+      <w:pPr>
+        <w:rPr>
+          <w:lang w:eastAsia="ko-KR"/>
+        </w:rPr>
+      </w:pPr>
+    </w:p>
+    <w:p>
+      <w:pPr>
+        <w:rPr>
+          <w:lang w:eastAsia="ko-KR"/>
+        </w:rPr>
+      </w:pPr>
+    </w:p>
+    <w:p>
+      <w:pPr>
+        <w:rPr>
+          <w:lang w:eastAsia="ko-KR"/>
+        </w:rPr>
+      </w:pPr>
+      <w:r>
+        <w:rPr>
+          <w:lang w:eastAsia="ko-KR"/>
+        </w:rPr>
+        <w:br w:type="page"/>
+      </w:r>
+    </w:p>
+    <w:p>
+      <w:pPr>
+        <w:rPr>
+          <w:lang w:eastAsia="ko-KR"/>
+        </w:rPr>
+      </w:pPr>
+      <w:r>
+        <w:rPr>
+          <w:lang w:eastAsia="ko-KR"/>
+        </w:rPr>
+        <w:lastRenderedPageBreak/>
+        <w:t>Inserting into a Linked List</w:t>
+      </w:r>
+    </w:p>
+    <w:p>
+      <w:pPr>
+        <w:rPr>
+          <w:lang w:eastAsia="ko-KR"/>
+        </w:rPr>
+      </w:pPr>
+    </w:p>
+    <w:p>
+      <w:pPr>
+        <w:rPr>
+          <w:rFonts w:hint="eastAsia"/>
+          <w:lang w:eastAsia="ko-KR"/>
+        </w:rPr>
+      </w:pPr>
+      <w:r>
+        <w:rPr>
+          <w:noProof/>
+          <w:sz w:val="22"/>
+          <w:szCs w:val="22"/>
+        </w:rPr>
+        <w:drawing>
+          <wp:inline distT="0" distB="0" distL="0" distR="0" wp14:anchorId="6AD5E614" wp14:editId="223F77DE">
+            <wp:extent cx="3977640" cy="1350953"/>
+            <wp:effectExtent l="0" t="0" r="3810" b="1905"/>
+            <wp:docPr id="1495501822" name="Picture 2" descr="The first rectangle which is divided into 2 parts is placed in the top right corner. It holds the value 58 and a slash. 3 rectangles are placed in a row below the first rectangle. The first rectangle in row 2 is labeled as head. The second and third rectangle in row 2 is divided into 2 parts. The values of second and third rectangle are as follows: 4, blank, and 46, blank. Another 2 rectangles which are divided into 2 parts are placed slightly in bottom center. The values of 2 rectangles are as follows: 16, blank, and 39, blank. An arrow from head points to value 4. The blank part with 4 points to 16. The blank part with 16 points to 39. The blank part with 39 points to 46. The blank part with 46 points to 58.  &#10;"/>
+            <wp:cNvGraphicFramePr>
+              <a:graphicFrameLocks xmlns:a="http://schemas.openxmlformats.org/drawingml/2006/main" noChangeAspect="1"/>
+            </wp:cNvGraphicFramePr>
+            <a:graphic xmlns:a="http://schemas.openxmlformats.org/drawingml/2006/main">
+              <a:graphicData uri="http://schemas.openxmlformats.org/drawingml/2006/picture">
+                <pic:pic xmlns:pic="http://schemas.openxmlformats.org/drawingml/2006/picture">
+                  <pic:nvPicPr>
+                    <pic:cNvPr id="0" name="Picture 3" descr="The first rectangle which is divided into 2 parts is placed in the top right corner. It holds the value 58 and a slash. 3 rectangles are placed in a row below the first rectangle. The first rectangle in row 2 is labeled as head. The second and third rectangle in row 2 is divided into 2 parts. The values of second and third rectangle are as follows: 4, blank, and 46, blank. Another 2 rectangles which are divided into 2 parts are placed slightly in bottom center. The values of 2 rectangles are as follows: 16, blank, and 39, blank. An arrow from head points to value 4. The blank part with 4 points to 16. The blank part with 16 points to 39. The blank part with 39 points to 46. The blank part with 46 points to 58.  &#10;"/>
+                    <pic:cNvPicPr>
+                      <a:picLocks noChangeAspect="1" noChangeArrowheads="1"/>
+                    </pic:cNvPicPr>
+                  </pic:nvPicPr>
+                  <pic:blipFill>
+                    <a:blip r:embed="rId8" cstate="print">
+                      <a:extLst>
+                        <a:ext uri="{28A0092B-C50C-407E-A947-70E740481C1C}">
+                          <a14:useLocalDpi xmlns:a14="http://schemas.microsoft.com/office/drawing/2010/main" val="0"/>
+                        </a:ext>
+                      </a:extLst>
+                    </a:blip>
+                    <a:srcRect/>
+                    <a:stretch>
+                      <a:fillRect/>
+                    </a:stretch>
+                  </pic:blipFill>
+                  <pic:spPr bwMode="auto">
+                    <a:xfrm>
+                      <a:off x="0" y="0"/>
+                      <a:ext cx="3997634" cy="1357744"/>
+                    </a:xfrm>
+                    <a:prstGeom prst="rect">
+                      <a:avLst/>
+                    </a:prstGeom>
+                    <a:noFill/>
+                    <a:ln>
+                      <a:noFill/>
+                    </a:ln>
+                  </pic:spPr>
+                </pic:pic>
+              </a:graphicData>
+            </a:graphic>
+          </wp:inline>
+        </w:drawing>
+      </w:r>
+    </w:p>
+    <w:p>
+      <w:pPr>
+        <w:rPr>
+          <w:rFonts w:hint="eastAsia"/>
+          <w:lang w:eastAsia="ko-KR"/>
+        </w:rPr>
+      </w:pPr>
+    </w:p>
+    <w:p>
+      <w:pPr>
+        <w:rPr>
+          <w:lang w:eastAsia="ko-KR"/>
+        </w:rPr>
+      </w:pPr>
+      <w:r>
+        <w:rPr>
+          <w:lang w:eastAsia="ko-KR"/>
+        </w:rPr>
+        <w:t>struct Node</w:t>
+      </w:r>
+    </w:p>
+    <w:p>
+      <w:pPr>
+        <w:rPr>
+          <w:lang w:eastAsia="ko-KR"/>
+        </w:rPr>
+      </w:pPr>
+      <w:r>
+        <w:rPr>
+          <w:lang w:eastAsia="ko-KR"/>
+        </w:rPr>
+        <w:t>{</w:t>
+      </w:r>
+    </w:p>
+    <w:p>
+      <w:pPr>
+        <w:rPr>
+          <w:lang w:eastAsia="ko-KR"/>
+        </w:rPr>
+      </w:pPr>
+      <w:r>
+        <w:rPr>
+          <w:lang w:eastAsia="ko-KR"/>
+        </w:rPr>
+        <w:t xml:space="preserve">T </w:t>
+      </w:r>
+      <w:proofErr w:type="gramStart"/>
+      <w:r>
+        <w:rPr>
+          <w:lang w:eastAsia="ko-KR"/>
+        </w:rPr>
+        <w:t>item;</w:t>
+      </w:r>
+      <w:proofErr w:type="gramEnd"/>
+    </w:p>
+    <w:p>
+      <w:pPr>
+        <w:rPr>
+          <w:lang w:eastAsia="ko-KR"/>
+        </w:rPr>
+      </w:pPr>
+      <w:r>
+        <w:rPr>
+          <w:lang w:eastAsia="ko-KR"/>
+        </w:rPr>
+        <w:t xml:space="preserve">Node* </w:t>
+      </w:r>
+      <w:proofErr w:type="gramStart"/>
+      <w:r>
+        <w:rPr>
+          <w:lang w:eastAsia="ko-KR"/>
+        </w:rPr>
+        <w:t>next;</w:t>
+      </w:r>
+      <w:proofErr w:type="gramEnd"/>
+    </w:p>
+    <w:p>
+      <w:pPr>
+        <w:rPr>
+          <w:lang w:eastAsia="ko-KR"/>
+        </w:rPr>
+      </w:pPr>
+      <w:r>
+        <w:rPr>
+          <w:lang w:eastAsia="ko-KR"/>
+        </w:rPr>
+        <w:t>};</w:t>
+      </w:r>
+    </w:p>
+    <w:p>
+      <w:pPr>
+        <w:rPr>
+          <w:lang w:eastAsia="ko-KR"/>
+        </w:rPr>
+      </w:pPr>
+      <w:r>
+        <w:rPr>
+          <w:lang w:eastAsia="ko-KR"/>
+        </w:rPr>
+        <w:t> </w:t>
+      </w:r>
+    </w:p>
+    <w:p>
+      <w:pPr>
+        <w:numPr>
+          <w:ilvl w:val="0"/>
+          <w:numId w:val="5"/>
+        </w:numPr>
+        <w:rPr>
+          <w:lang w:eastAsia="ko-KR"/>
+        </w:rPr>
+      </w:pPr>
+      <w:r>
+        <w:rPr>
+          <w:lang w:eastAsia="ko-KR"/>
+        </w:rPr>
+        <w:t>To insert an element at the end of the list:</w:t>
+      </w:r>
+    </w:p>
+    <w:p>
+      <w:pPr>
+        <w:numPr>
+          <w:ilvl w:val="1"/>
+          <w:numId w:val="5"/>
+        </w:numPr>
+        <w:rPr>
+          <w:lang w:eastAsia="ko-KR"/>
+        </w:rPr>
+      </w:pPr>
+      <w:r>
+        <w:rPr>
+          <w:lang w:eastAsia="ko-KR"/>
+        </w:rPr>
+        <w:t xml:space="preserve">Let's </w:t>
+      </w:r>
+      <w:proofErr w:type="gramStart"/>
+      <w:r>
+        <w:rPr>
+          <w:lang w:eastAsia="ko-KR"/>
+        </w:rPr>
+        <w:t>appending</w:t>
+      </w:r>
+      <w:proofErr w:type="gramEnd"/>
+      <w:r>
+        <w:rPr>
+          <w:lang w:eastAsia="ko-KR"/>
+        </w:rPr>
+        <w:t xml:space="preserve"> 5 to the list above</w:t>
+      </w:r>
+    </w:p>
+    <w:p>
+      <w:pPr>
+        <w:numPr>
+          <w:ilvl w:val="1"/>
+          <w:numId w:val="5"/>
+        </w:numPr>
+        <w:rPr>
+          <w:lang w:eastAsia="ko-KR"/>
+        </w:rPr>
+      </w:pPr>
+      <w:r>
+        <w:rPr>
+          <w:lang w:eastAsia="ko-KR"/>
+        </w:rPr>
+        <w:t>Navigate to the last node in the list (traverse the list)</w:t>
+      </w:r>
+    </w:p>
+    <w:p>
+      <w:pPr>
+        <w:numPr>
+          <w:ilvl w:val="1"/>
+          <w:numId w:val="5"/>
+        </w:numPr>
+        <w:rPr>
+          <w:lang w:eastAsia="ko-KR"/>
+        </w:rPr>
+      </w:pPr>
+      <w:r>
+        <w:rPr>
+          <w:lang w:eastAsia="ko-KR"/>
+        </w:rPr>
+        <w:t>Create a new Node</w:t>
+      </w:r>
+    </w:p>
+    <w:p>
+      <w:pPr>
+        <w:numPr>
+          <w:ilvl w:val="2"/>
+          <w:numId w:val="5"/>
+        </w:numPr>
+        <w:rPr>
+          <w:lang w:eastAsia="ko-KR"/>
+        </w:rPr>
+      </w:pPr>
+      <w:r>
+        <w:rPr>
+          <w:lang w:eastAsia="ko-KR"/>
+        </w:rPr>
+        <w:t>Allocate memory for it &amp; create a pointer to it</w:t>
+      </w:r>
+    </w:p>
+    <w:p>
+      <w:pPr>
+        <w:numPr>
+          <w:ilvl w:val="2"/>
+          <w:numId w:val="5"/>
+        </w:numPr>
+        <w:rPr>
+          <w:lang w:eastAsia="ko-KR"/>
+        </w:rPr>
+      </w:pPr>
+      <w:r>
+        <w:rPr>
+          <w:lang w:eastAsia="ko-KR"/>
+        </w:rPr>
+        <w:t>Set item to 5</w:t>
+      </w:r>
+    </w:p>
+    <w:p>
+      <w:pPr>
+        <w:numPr>
+          <w:ilvl w:val="2"/>
+          <w:numId w:val="5"/>
+        </w:numPr>
+        <w:rPr>
+          <w:lang w:eastAsia="ko-KR"/>
+        </w:rPr>
+      </w:pPr>
+      <w:r>
+        <w:rPr>
+          <w:lang w:eastAsia="ko-KR"/>
+        </w:rPr>
+        <w:t xml:space="preserve">Set next to </w:t>
+      </w:r>
+      <w:proofErr w:type="spellStart"/>
+      <w:r>
+        <w:rPr>
+          <w:lang w:eastAsia="ko-KR"/>
+        </w:rPr>
+        <w:t>nullptr</w:t>
+      </w:r>
+      <w:proofErr w:type="spellEnd"/>
+    </w:p>
+    <w:p>
+      <w:pPr>
+        <w:numPr>
+          <w:ilvl w:val="1"/>
+          <w:numId w:val="5"/>
+        </w:numPr>
+        <w:rPr>
+          <w:lang w:eastAsia="ko-KR"/>
+        </w:rPr>
+      </w:pPr>
+      <w:r>
+        <w:rPr>
+          <w:lang w:eastAsia="ko-KR"/>
+        </w:rPr>
+        <w:t>Re-assign the next member of the previously last element to point to the new Node</w:t>
+      </w:r>
+    </w:p>
+    <w:p>
+      <w:pPr>
+        <w:numPr>
+          <w:ilvl w:val="0"/>
+          <w:numId w:val="5"/>
+        </w:numPr>
+        <w:rPr>
+          <w:lang w:eastAsia="ko-KR"/>
+        </w:rPr>
+      </w:pPr>
+      <w:r>
+        <w:rPr>
+          <w:lang w:eastAsia="ko-KR"/>
+        </w:rPr>
+        <w:t>To insert an element at the beginning of the list:</w:t>
+      </w:r>
+    </w:p>
+    <w:p>
+      <w:pPr>
+        <w:numPr>
+          <w:ilvl w:val="1"/>
+          <w:numId w:val="5"/>
+        </w:numPr>
+        <w:rPr>
+          <w:lang w:eastAsia="ko-KR"/>
+        </w:rPr>
+      </w:pPr>
+      <w:r>
+        <w:rPr>
+          <w:lang w:eastAsia="ko-KR"/>
+        </w:rPr>
+        <w:t>To add another 4 before the first 4 in the list above</w:t>
+      </w:r>
+    </w:p>
+    <w:p>
+      <w:pPr>
+        <w:numPr>
+          <w:ilvl w:val="1"/>
+          <w:numId w:val="5"/>
+        </w:numPr>
+        <w:rPr>
+          <w:lang w:eastAsia="ko-KR"/>
+        </w:rPr>
+      </w:pPr>
+      <w:r>
+        <w:rPr>
+          <w:lang w:eastAsia="ko-KR"/>
+        </w:rPr>
+        <w:t>We have a pointer to the first node: head – we are already where we need to be</w:t>
+      </w:r>
+    </w:p>
+    <w:p>
+      <w:pPr>
+        <w:numPr>
+          <w:ilvl w:val="1"/>
+          <w:numId w:val="5"/>
+        </w:numPr>
+        <w:rPr>
+          <w:lang w:eastAsia="ko-KR"/>
+        </w:rPr>
+      </w:pPr>
+      <w:r>
+        <w:rPr>
+          <w:lang w:eastAsia="ko-KR"/>
+        </w:rPr>
+        <w:t>Create a new Node</w:t>
+      </w:r>
+    </w:p>
+    <w:p>
+      <w:pPr>
+        <w:numPr>
+          <w:ilvl w:val="2"/>
+          <w:numId w:val="5"/>
+        </w:numPr>
+        <w:rPr>
+          <w:lang w:eastAsia="ko-KR"/>
+        </w:rPr>
+      </w:pPr>
+      <w:r>
+        <w:rPr>
+          <w:lang w:eastAsia="ko-KR"/>
+        </w:rPr>
+        <w:t>Allocate memory for it &amp; create a pointer to it</w:t>
+      </w:r>
+    </w:p>
+    <w:p>
+      <w:pPr>
+        <w:numPr>
+          <w:ilvl w:val="2"/>
+          <w:numId w:val="5"/>
+        </w:numPr>
+        <w:rPr>
+          <w:lang w:eastAsia="ko-KR"/>
+        </w:rPr>
+      </w:pPr>
+      <w:r>
+        <w:rPr>
+          <w:lang w:eastAsia="ko-KR"/>
+        </w:rPr>
+        <w:t>Set item to 4</w:t>
+      </w:r>
+    </w:p>
+    <w:p>
+      <w:pPr>
+        <w:numPr>
+          <w:ilvl w:val="2"/>
+          <w:numId w:val="5"/>
+        </w:numPr>
+        <w:rPr>
+          <w:lang w:eastAsia="ko-KR"/>
+        </w:rPr>
+      </w:pPr>
+      <w:r>
+        <w:rPr>
+          <w:lang w:eastAsia="ko-KR"/>
+        </w:rPr>
+        <w:t>Set next to head</w:t>
+      </w:r>
+    </w:p>
+    <w:p>
+      <w:pPr>
+        <w:numPr>
+          <w:ilvl w:val="1"/>
+          <w:numId w:val="5"/>
+        </w:numPr>
+        <w:rPr>
+          <w:lang w:eastAsia="ko-KR"/>
+        </w:rPr>
+      </w:pPr>
+      <w:r>
+        <w:rPr>
+          <w:lang w:eastAsia="ko-KR"/>
+        </w:rPr>
+        <w:t xml:space="preserve">Re-assign head to point to the newly created </w:t>
+      </w:r>
+      <w:r>
+        <w:rPr>
+          <w:lang w:eastAsia="ko-KR"/>
+        </w:rPr>
+        <w:br/>
+        <w:t>Node</w:t>
+      </w:r>
+    </w:p>
+    <w:p>
+      <w:pPr>
+        <w:numPr>
+          <w:ilvl w:val="0"/>
+          <w:numId w:val="5"/>
+        </w:numPr>
+        <w:rPr>
+          <w:lang w:eastAsia="ko-KR"/>
+        </w:rPr>
+      </w:pPr>
+      <w:r>
+        <w:rPr>
+          <w:lang w:eastAsia="ko-KR"/>
+        </w:rPr>
+        <w:t>To insert an element in the middle of the list:</w:t>
+      </w:r>
+    </w:p>
+    <w:p>
+      <w:pPr>
+        <w:numPr>
+          <w:ilvl w:val="1"/>
+          <w:numId w:val="5"/>
+        </w:numPr>
+        <w:rPr>
+          <w:lang w:eastAsia="ko-KR"/>
+        </w:rPr>
+      </w:pPr>
+      <w:r>
+        <w:rPr>
+          <w:lang w:eastAsia="ko-KR"/>
+        </w:rPr>
+        <w:t>Let's add 21 at index 2</w:t>
+      </w:r>
+    </w:p>
+    <w:p>
+      <w:pPr>
+        <w:numPr>
+          <w:ilvl w:val="1"/>
+          <w:numId w:val="5"/>
+        </w:numPr>
+        <w:rPr>
+          <w:lang w:eastAsia="ko-KR"/>
+        </w:rPr>
+      </w:pPr>
+      <w:r>
+        <w:rPr>
+          <w:lang w:eastAsia="ko-KR"/>
+        </w:rPr>
+        <w:t>Partially traverse the list</w:t>
+      </w:r>
+    </w:p>
+    <w:p>
+      <w:pPr>
+        <w:numPr>
+          <w:ilvl w:val="2"/>
+          <w:numId w:val="5"/>
+        </w:numPr>
+        <w:rPr>
+          <w:lang w:eastAsia="ko-KR"/>
+        </w:rPr>
+      </w:pPr>
+      <w:r>
+        <w:rPr>
+          <w:lang w:eastAsia="ko-KR"/>
+        </w:rPr>
+        <w:t>We want to stop 1 index before the index where we are adding our new item</w:t>
+      </w:r>
+    </w:p>
+    <w:p>
+      <w:pPr>
+        <w:numPr>
+          <w:ilvl w:val="2"/>
+          <w:numId w:val="6"/>
+        </w:numPr>
+        <w:rPr>
+          <w:lang w:eastAsia="ko-KR"/>
+        </w:rPr>
+      </w:pPr>
+      <w:r>
+        <w:rPr>
+          <w:lang w:eastAsia="ko-KR"/>
+        </w:rPr>
+        <w:t>Create a new Node</w:t>
+      </w:r>
+    </w:p>
+    <w:p>
+      <w:pPr>
+        <w:numPr>
+          <w:ilvl w:val="3"/>
+          <w:numId w:val="6"/>
+        </w:numPr>
+        <w:rPr>
+          <w:lang w:eastAsia="ko-KR"/>
+        </w:rPr>
+      </w:pPr>
+      <w:r>
+        <w:rPr>
+          <w:lang w:eastAsia="ko-KR"/>
+        </w:rPr>
+        <w:t>Allocate memory for it &amp; create a pointer to it</w:t>
+      </w:r>
+    </w:p>
+    <w:p>
+      <w:pPr>
+        <w:numPr>
+          <w:ilvl w:val="3"/>
+          <w:numId w:val="6"/>
+        </w:numPr>
+        <w:rPr>
+          <w:lang w:eastAsia="ko-KR"/>
+        </w:rPr>
+      </w:pPr>
+      <w:r>
+        <w:rPr>
+          <w:lang w:eastAsia="ko-KR"/>
+        </w:rPr>
+        <w:t>Set item to 21</w:t>
+      </w:r>
+    </w:p>
+    <w:p>
+      <w:pPr>
+        <w:numPr>
+          <w:ilvl w:val="2"/>
+          <w:numId w:val="5"/>
+        </w:numPr>
+        <w:rPr>
+          <w:lang w:eastAsia="ko-KR"/>
+        </w:rPr>
+      </w:pPr>
+      <w:r>
+        <w:rPr>
+          <w:lang w:eastAsia="ko-KR"/>
+        </w:rPr>
+        <w:lastRenderedPageBreak/>
+        <w:t>Set our newly created node's next member to point to the Node previously at index 2 (access that through the next member of the element at index 1)</w:t>
+      </w:r>
+    </w:p>
+    <w:p>
+      <w:pPr>
+        <w:numPr>
+          <w:ilvl w:val="2"/>
+          <w:numId w:val="5"/>
+        </w:numPr>
+        <w:rPr>
+          <w:lang w:eastAsia="ko-KR"/>
+        </w:rPr>
+      </w:pPr>
+      <w:r>
+        <w:rPr>
+          <w:lang w:eastAsia="ko-KR"/>
+        </w:rPr>
+        <w:t>Then update the next member of the Node at index 1 to point to our newly created Node</w:t>
+      </w:r>
+    </w:p>
+    <w:p>
+      <w:pPr>
+        <w:rPr>
+          <w:lang w:eastAsia="ko-KR"/>
+        </w:rPr>
+      </w:pPr>
+    </w:p>
+    <w:p>
+      <w:pPr>
+        <w:rPr>
+          <w:lang w:eastAsia="ko-KR"/>
+        </w:rPr>
+      </w:pPr>
+    </w:p>
+    <w:p>
+      <w:pPr>
+        <w:rPr>
+          <w:lang w:eastAsia="ko-KR"/>
+        </w:rPr>
+      </w:pPr>
+      <w:r>
+        <w:rPr>
+          <w:lang w:eastAsia="ko-KR"/>
+        </w:rPr>
+        <w:t>Removing from a Linked List</w:t>
+      </w:r>
+    </w:p>
+    <w:p>
+      <w:pPr>
+        <w:rPr>
+          <w:lang w:eastAsia="ko-KR"/>
+        </w:rPr>
+      </w:pPr>
+    </w:p>
+    <w:p>
+      <w:pPr>
+        <w:rPr>
+          <w:rFonts w:hint="eastAsia"/>
+          <w:lang w:eastAsia="ko-KR"/>
+        </w:rPr>
+      </w:pPr>
+      <w:r>
+        <w:rPr>
+          <w:noProof/>
+          <w:sz w:val="22"/>
+          <w:szCs w:val="22"/>
+        </w:rPr>
+        <w:drawing>
+          <wp:inline distT="0" distB="0" distL="0" distR="0" wp14:anchorId="25858A95" wp14:editId="5853CF2B">
+            <wp:extent cx="4389120" cy="1490706"/>
+            <wp:effectExtent l="0" t="0" r="0" b="0"/>
+            <wp:docPr id="244239014" name="Picture 3" descr="The first rectangle which is divided into 2 parts is placed in the top right corner. It holds the value 58 and a slash. 3 rectangles are placed in a row below the first rectangle. The first rectangle in row 2 is labeled as head. The second and third rectangle in row 2 is divided into 2 parts. The values of second and third rectangle are as follows: 4, blank, and 46, blank. Another 2 rectangles which are divided into 2 parts are placed slightly in bottom center. The values of 2 rectangles are as follows: 16, blank, and 39, blank. An arrow from head points to value 4. The blank part with 4 points to 16. The blank part with 16 points to 39. The blank part with 39 points to 46. The blank part with 46 points to 58.  &#10;"/>
+            <wp:cNvGraphicFramePr>
+              <a:graphicFrameLocks xmlns:a="http://schemas.openxmlformats.org/drawingml/2006/main" noChangeAspect="1"/>
+            </wp:cNvGraphicFramePr>
+            <a:graphic xmlns:a="http://schemas.openxmlformats.org/drawingml/2006/main">
+              <a:graphicData uri="http://schemas.openxmlformats.org/drawingml/2006/picture">
+                <pic:pic xmlns:pic="http://schemas.openxmlformats.org/drawingml/2006/picture">
+                  <pic:nvPicPr>
+                    <pic:cNvPr id="0" name="Picture 5" descr="The first rectangle which is divided into 2 parts is placed in the top right corner. It holds the value 58 and a slash. 3 rectangles are placed in a row below the first rectangle. The first rectangle in row 2 is labeled as head. The second and third rectangle in row 2 is divided into 2 parts. The values of second and third rectangle are as follows: 4, blank, and 46, blank. Another 2 rectangles which are divided into 2 parts are placed slightly in bottom center. The values of 2 rectangles are as follows: 16, blank, and 39, blank. An arrow from head points to value 4. The blank part with 4 points to 16. The blank part with 16 points to 39. The blank part with 39 points to 46. The blank part with 46 points to 58.  &#10;"/>
+                    <pic:cNvPicPr>
+                      <a:picLocks noChangeAspect="1" noChangeArrowheads="1"/>
+                    </pic:cNvPicPr>
+                  </pic:nvPicPr>
+                  <pic:blipFill>
+                    <a:blip r:embed="rId9" cstate="print">
+                      <a:extLst>
+                        <a:ext uri="{28A0092B-C50C-407E-A947-70E740481C1C}">
+                          <a14:useLocalDpi xmlns:a14="http://schemas.microsoft.com/office/drawing/2010/main" val="0"/>
+                        </a:ext>
+                      </a:extLst>
+                    </a:blip>
+                    <a:srcRect/>
+                    <a:stretch>
+                      <a:fillRect/>
+                    </a:stretch>
+                  </pic:blipFill>
+                  <pic:spPr bwMode="auto">
+                    <a:xfrm>
+                      <a:off x="0" y="0"/>
+                      <a:ext cx="4402814" cy="1495357"/>
+                    </a:xfrm>
+                    <a:prstGeom prst="rect">
+                      <a:avLst/>
+                    </a:prstGeom>
+                    <a:noFill/>
+                    <a:ln>
+                      <a:noFill/>
+                    </a:ln>
+                  </pic:spPr>
+                </pic:pic>
+              </a:graphicData>
+            </a:graphic>
+          </wp:inline>
+        </w:drawing>
+      </w:r>
+    </w:p>
+    <w:p>
+      <w:pPr>
+        <w:rPr>
+          <w:lang w:eastAsia="ko-KR"/>
+        </w:rPr>
+      </w:pPr>
+    </w:p>
+    <w:p>
+      <w:pPr>
+        <w:rPr>
+          <w:lang w:eastAsia="ko-KR"/>
+        </w:rPr>
+      </w:pPr>
+      <w:r>
+        <w:rPr>
+          <w:lang w:eastAsia="ko-KR"/>
+        </w:rPr>
+        <w:t>struct Node</w:t>
+      </w:r>
+    </w:p>
+    <w:p>
+      <w:pPr>
+        <w:rPr>
+          <w:lang w:eastAsia="ko-KR"/>
+        </w:rPr>
+      </w:pPr>
+      <w:r>
+        <w:rPr>
+          <w:lang w:eastAsia="ko-KR"/>
+        </w:rPr>
+        <w:t>{</w:t>
+      </w:r>
+    </w:p>
+    <w:p>
+      <w:pPr>
+        <w:rPr>
+          <w:lang w:eastAsia="ko-KR"/>
+        </w:rPr>
+      </w:pPr>
+      <w:r>
+        <w:rPr>
+          <w:lang w:eastAsia="ko-KR"/>
+        </w:rPr>
+        <w:t xml:space="preserve">T </w:t>
+      </w:r>
+      <w:proofErr w:type="gramStart"/>
+      <w:r>
+        <w:rPr>
+          <w:lang w:eastAsia="ko-KR"/>
+        </w:rPr>
+        <w:t>item;</w:t>
+      </w:r>
+      <w:proofErr w:type="gramEnd"/>
+    </w:p>
+    <w:p>
+      <w:pPr>
+        <w:rPr>
+          <w:lang w:eastAsia="ko-KR"/>
+        </w:rPr>
+      </w:pPr>
+      <w:r>
+        <w:rPr>
+          <w:lang w:eastAsia="ko-KR"/>
+        </w:rPr>
+        <w:t xml:space="preserve">Node* </w:t>
+      </w:r>
+      <w:proofErr w:type="gramStart"/>
+      <w:r>
+        <w:rPr>
+          <w:lang w:eastAsia="ko-KR"/>
+        </w:rPr>
+        <w:t>next;</w:t>
+      </w:r>
+      <w:proofErr w:type="gramEnd"/>
+    </w:p>
+    <w:p>
+      <w:pPr>
+        <w:rPr>
+          <w:lang w:eastAsia="ko-KR"/>
+        </w:rPr>
+      </w:pPr>
+      <w:r>
+        <w:rPr>
+          <w:lang w:eastAsia="ko-KR"/>
+        </w:rPr>
+        <w:t>};</w:t>
+      </w:r>
+    </w:p>
+    <w:p>
+      <w:pPr>
+        <w:numPr>
+          <w:ilvl w:val="0"/>
+          <w:numId w:val="7"/>
+        </w:numPr>
+        <w:rPr>
+          <w:lang w:eastAsia="ko-KR"/>
+        </w:rPr>
+      </w:pPr>
+      <w:r>
+        <w:rPr>
+          <w:lang w:eastAsia="ko-KR"/>
+        </w:rPr>
+        <w:t>To remove an element in the middle of the list:</w:t>
+      </w:r>
+    </w:p>
+    <w:p>
+      <w:pPr>
+        <w:numPr>
+          <w:ilvl w:val="1"/>
+          <w:numId w:val="7"/>
+        </w:numPr>
+        <w:rPr>
+          <w:lang w:eastAsia="ko-KR"/>
+        </w:rPr>
+      </w:pPr>
+      <w:r>
+        <w:rPr>
+          <w:lang w:eastAsia="ko-KR"/>
+        </w:rPr>
+        <w:t>Let's remove 39 (at index 2)</w:t>
+      </w:r>
+    </w:p>
+    <w:p>
+      <w:pPr>
+        <w:numPr>
+          <w:ilvl w:val="1"/>
+          <w:numId w:val="7"/>
+        </w:numPr>
+        <w:rPr>
+          <w:lang w:eastAsia="ko-KR"/>
+        </w:rPr>
+      </w:pPr>
+      <w:r>
+        <w:rPr>
+          <w:lang w:eastAsia="ko-KR"/>
+        </w:rPr>
+        <w:t>Partially traverse the list</w:t>
+      </w:r>
+    </w:p>
+    <w:p>
+      <w:pPr>
+        <w:numPr>
+          <w:ilvl w:val="2"/>
+          <w:numId w:val="7"/>
+        </w:numPr>
+        <w:rPr>
+          <w:lang w:eastAsia="ko-KR"/>
+        </w:rPr>
+      </w:pPr>
+      <w:r>
+        <w:rPr>
+          <w:lang w:eastAsia="ko-KR"/>
+        </w:rPr>
+        <w:t>We want to stop 1 index before the index where we are removing an item</w:t>
+      </w:r>
+    </w:p>
+    <w:p>
+      <w:pPr>
+        <w:numPr>
+          <w:ilvl w:val="2"/>
+          <w:numId w:val="7"/>
+        </w:numPr>
+        <w:rPr>
+          <w:lang w:eastAsia="ko-KR"/>
+        </w:rPr>
+      </w:pPr>
+      <w:r>
+        <w:rPr>
+          <w:lang w:eastAsia="ko-KR"/>
+        </w:rPr>
+        <w:t>We want to create a pointer that points to the Node we are removing</w:t>
+      </w:r>
+    </w:p>
+    <w:p>
+      <w:pPr>
+        <w:numPr>
+          <w:ilvl w:val="2"/>
+          <w:numId w:val="7"/>
+        </w:numPr>
+        <w:rPr>
+          <w:lang w:eastAsia="ko-KR"/>
+        </w:rPr>
+      </w:pPr>
+      <w:r>
+        <w:rPr>
+          <w:lang w:eastAsia="ko-KR"/>
+        </w:rPr>
+        <w:t>Make the Node at index 1 (the preceding index) point to the Node the node to be removed points to in its next field</w:t>
+      </w:r>
+    </w:p>
+    <w:p>
+      <w:pPr>
+        <w:numPr>
+          <w:ilvl w:val="2"/>
+          <w:numId w:val="7"/>
+        </w:numPr>
+        <w:rPr>
+          <w:lang w:eastAsia="ko-KR"/>
+        </w:rPr>
+      </w:pPr>
+      <w:r>
+        <w:rPr>
+          <w:lang w:eastAsia="ko-KR"/>
+        </w:rPr>
+        <w:t>Delete the node (deallocate/free up its memory)</w:t>
+      </w:r>
+    </w:p>
+    <w:p>
+      <w:pPr>
+        <w:rPr>
+          <w:lang w:eastAsia="ko-KR"/>
+        </w:rPr>
+      </w:pPr>
+    </w:p>
+    <w:p>
+      <w:pPr>
+        <w:rPr>
+          <w:lang w:eastAsia="ko-KR"/>
+        </w:rPr>
+      </w:pPr>
+      <w:r>
+        <w:rPr>
+          <w:lang w:eastAsia="ko-KR"/>
+        </w:rPr>
+        <w:br w:type="page"/>
+      </w:r>
+    </w:p>
+    <w:p>
+      <w:pPr>
+        <w:rPr>
+          <w:lang w:eastAsia="ko-KR"/>
+        </w:rPr>
+      </w:pPr>
+      <w:r>
+        <w:rPr>
+          <w:lang w:eastAsia="ko-KR"/>
+        </w:rPr>
+        <w:lastRenderedPageBreak/>
+        <w:t>Linked Lists vs. Arrays</w:t>
+      </w:r>
+    </w:p>
+    <w:p>
+      <w:pPr>
+        <w:rPr>
+          <w:rFonts w:hint="eastAsia"/>
+          <w:lang w:eastAsia="ko-KR"/>
+        </w:rPr>
+      </w:pPr>
+    </w:p>
+    <w:p>
+      <w:pPr>
+        <w:numPr>
+          <w:ilvl w:val="0"/>
+          <w:numId w:val="8"/>
+        </w:numPr>
+        <w:rPr>
+          <w:lang w:eastAsia="ko-KR"/>
+        </w:rPr>
+      </w:pPr>
+      <w:r>
+        <w:rPr>
+          <w:lang w:eastAsia="ko-KR"/>
+        </w:rPr>
+        <w:t>Space</w:t>
+      </w:r>
+    </w:p>
+    <w:p>
+      <w:pPr>
+        <w:numPr>
+          <w:ilvl w:val="1"/>
+          <w:numId w:val="8"/>
+        </w:numPr>
+        <w:rPr>
+          <w:lang w:eastAsia="ko-KR"/>
+        </w:rPr>
+      </w:pPr>
+      <w:r>
+        <w:rPr>
+          <w:lang w:eastAsia="ko-KR"/>
+        </w:rPr>
+        <w:t>Arrays:</w:t>
+      </w:r>
+    </w:p>
+    <w:p>
+      <w:pPr>
+        <w:numPr>
+          <w:ilvl w:val="2"/>
+          <w:numId w:val="8"/>
+        </w:numPr>
+        <w:rPr>
+          <w:lang w:eastAsia="ko-KR"/>
+        </w:rPr>
+      </w:pPr>
+      <w:r>
+        <w:rPr>
+          <w:lang w:eastAsia="ko-KR"/>
+        </w:rPr>
+        <w:t xml:space="preserve">We might have memory allocated for spots in our array that we aren't </w:t>
+      </w:r>
+      <w:proofErr w:type="gramStart"/>
+      <w:r>
+        <w:rPr>
+          <w:lang w:eastAsia="ko-KR"/>
+        </w:rPr>
+        <w:t>actually using</w:t>
+      </w:r>
+      <w:proofErr w:type="gramEnd"/>
+    </w:p>
+    <w:p>
+      <w:pPr>
+        <w:numPr>
+          <w:ilvl w:val="1"/>
+          <w:numId w:val="8"/>
+        </w:numPr>
+        <w:rPr>
+          <w:lang w:eastAsia="ko-KR"/>
+        </w:rPr>
+      </w:pPr>
+      <w:r>
+        <w:rPr>
+          <w:lang w:eastAsia="ko-KR"/>
+        </w:rPr>
+        <w:t>Linked Lists:</w:t>
+      </w:r>
+    </w:p>
+    <w:p>
+      <w:pPr>
+        <w:numPr>
+          <w:ilvl w:val="2"/>
+          <w:numId w:val="8"/>
+        </w:numPr>
+        <w:rPr>
+          <w:lang w:eastAsia="ko-KR"/>
+        </w:rPr>
+      </w:pPr>
+      <w:r>
+        <w:rPr>
+          <w:lang w:eastAsia="ko-KR"/>
+        </w:rPr>
+        <w:t xml:space="preserve">We create each node </w:t>
+      </w:r>
+      <w:proofErr w:type="gramStart"/>
+      <w:r>
+        <w:rPr>
+          <w:lang w:eastAsia="ko-KR"/>
+        </w:rPr>
+        <w:t>on-demand</w:t>
+      </w:r>
+      <w:proofErr w:type="gramEnd"/>
+      <w:r>
+        <w:rPr>
+          <w:lang w:eastAsia="ko-KR"/>
+        </w:rPr>
+        <w:t>, only when it's needed and free that space back up when it's no longer needed</w:t>
+      </w:r>
+    </w:p>
+    <w:p>
+      <w:pPr>
+        <w:numPr>
+          <w:ilvl w:val="2"/>
+          <w:numId w:val="8"/>
+        </w:numPr>
+        <w:rPr>
+          <w:lang w:eastAsia="ko-KR"/>
+        </w:rPr>
+      </w:pPr>
+      <w:r>
+        <w:rPr>
+          <w:lang w:eastAsia="ko-KR"/>
+        </w:rPr>
+        <w:t>Pointers take up space in memory!</w:t>
+      </w:r>
+    </w:p>
+    <w:p>
+      <w:pPr>
+        <w:numPr>
+          <w:ilvl w:val="2"/>
+          <w:numId w:val="8"/>
+        </w:numPr>
+        <w:rPr>
+          <w:lang w:eastAsia="ko-KR"/>
+        </w:rPr>
+      </w:pPr>
+      <w:r>
+        <w:rPr>
+          <w:lang w:eastAsia="ko-KR"/>
+        </w:rPr>
+        <w:t>Each individual element of our list takes up more space in memory than they would in an array (space for the data + the pointer)</w:t>
+      </w:r>
+    </w:p>
+    <w:p>
+      <w:pPr>
+        <w:numPr>
+          <w:ilvl w:val="1"/>
+          <w:numId w:val="8"/>
+        </w:numPr>
+        <w:rPr>
+          <w:lang w:eastAsia="ko-KR"/>
+        </w:rPr>
+      </w:pPr>
+      <w:r>
+        <w:rPr>
+          <w:lang w:eastAsia="ko-KR"/>
+        </w:rPr>
+        <w:t>What determines which takes up more space?</w:t>
+      </w:r>
+    </w:p>
+    <w:p>
+      <w:pPr>
+        <w:numPr>
+          <w:ilvl w:val="2"/>
+          <w:numId w:val="8"/>
+        </w:numPr>
+        <w:rPr>
+          <w:lang w:eastAsia="ko-KR"/>
+        </w:rPr>
+      </w:pPr>
+      <w:r>
+        <w:rPr>
+          <w:lang w:eastAsia="ko-KR"/>
+        </w:rPr>
+        <w:t>How much space does a pointer take up in memory?</w:t>
+      </w:r>
+    </w:p>
+    <w:p>
+      <w:pPr>
+        <w:numPr>
+          <w:ilvl w:val="3"/>
+          <w:numId w:val="8"/>
+        </w:numPr>
+        <w:rPr>
+          <w:lang w:eastAsia="ko-KR"/>
+        </w:rPr>
+      </w:pPr>
+      <w:r>
+        <w:rPr>
+          <w:lang w:eastAsia="ko-KR"/>
+        </w:rPr>
+        <w:t>Machine-dependent</w:t>
+      </w:r>
+    </w:p>
+    <w:p>
+      <w:pPr>
+        <w:numPr>
+          <w:ilvl w:val="3"/>
+          <w:numId w:val="8"/>
+        </w:numPr>
+        <w:rPr>
+          <w:lang w:eastAsia="ko-KR"/>
+        </w:rPr>
+      </w:pPr>
+      <w:r>
+        <w:rPr>
+          <w:lang w:eastAsia="ko-KR"/>
+        </w:rPr>
+        <w:t xml:space="preserve">32 vs </w:t>
+      </w:r>
+      <w:proofErr w:type="gramStart"/>
+      <w:r>
+        <w:rPr>
+          <w:lang w:eastAsia="ko-KR"/>
+        </w:rPr>
+        <w:t>64 bit</w:t>
+      </w:r>
+      <w:proofErr w:type="gramEnd"/>
+      <w:r>
+        <w:rPr>
+          <w:lang w:eastAsia="ko-KR"/>
+        </w:rPr>
+        <w:t xml:space="preserve"> memory</w:t>
+      </w:r>
+    </w:p>
+    <w:p>
+      <w:pPr>
+        <w:numPr>
+          <w:ilvl w:val="3"/>
+          <w:numId w:val="8"/>
+        </w:numPr>
+        <w:rPr>
+          <w:lang w:eastAsia="ko-KR"/>
+        </w:rPr>
+      </w:pPr>
+      <w:r>
+        <w:rPr>
+          <w:lang w:eastAsia="ko-KR"/>
+        </w:rPr>
+        <w:t>We might not know specifically what system</w:t>
+      </w:r>
+    </w:p>
+    <w:p>
+      <w:pPr>
+        <w:numPr>
+          <w:ilvl w:val="2"/>
+          <w:numId w:val="8"/>
+        </w:numPr>
+        <w:rPr>
+          <w:lang w:eastAsia="ko-KR"/>
+        </w:rPr>
+      </w:pPr>
+      <w:r>
+        <w:rPr>
+          <w:lang w:eastAsia="ko-KR"/>
+        </w:rPr>
+        <w:t>How much space does an element of type T take up in memory?</w:t>
+      </w:r>
+    </w:p>
+    <w:p>
+      <w:pPr>
+        <w:numPr>
+          <w:ilvl w:val="3"/>
+          <w:numId w:val="8"/>
+        </w:numPr>
+        <w:rPr>
+          <w:lang w:eastAsia="ko-KR"/>
+        </w:rPr>
+      </w:pPr>
+      <w:r>
+        <w:rPr>
+          <w:lang w:eastAsia="ko-KR"/>
+        </w:rPr>
+        <w:t xml:space="preserve">Something like a </w:t>
+      </w:r>
+      <w:proofErr w:type="gramStart"/>
+      <w:r>
+        <w:rPr>
+          <w:lang w:eastAsia="ko-KR"/>
+        </w:rPr>
+        <w:t>char</w:t>
+      </w:r>
+      <w:proofErr w:type="gramEnd"/>
+      <w:r>
+        <w:rPr>
+          <w:lang w:eastAsia="ko-KR"/>
+        </w:rPr>
+        <w:t xml:space="preserve"> takes up very little memory relative to the cost of adding a pointer</w:t>
+      </w:r>
+    </w:p>
+    <w:p>
+      <w:pPr>
+        <w:numPr>
+          <w:ilvl w:val="3"/>
+          <w:numId w:val="8"/>
+        </w:numPr>
+        <w:rPr>
+          <w:lang w:eastAsia="ko-KR"/>
+        </w:rPr>
+      </w:pPr>
+      <w:r>
+        <w:rPr>
+          <w:lang w:eastAsia="ko-KR"/>
+        </w:rPr>
+        <w:t>If our T is a student record/object/some larger type composed of several smaller types, then adding a pointer might be relatively cheap</w:t>
+      </w:r>
+    </w:p>
+    <w:p>
+      <w:pPr>
+        <w:numPr>
+          <w:ilvl w:val="0"/>
+          <w:numId w:val="8"/>
+        </w:numPr>
+        <w:rPr>
+          <w:lang w:eastAsia="ko-KR"/>
+        </w:rPr>
+      </w:pPr>
+      <w:r>
+        <w:rPr>
+          <w:lang w:eastAsia="ko-KR"/>
+        </w:rPr>
+        <w:t>Time complexity/efficiency</w:t>
+      </w:r>
+    </w:p>
+    <w:p>
+      <w:pPr>
+        <w:numPr>
+          <w:ilvl w:val="1"/>
+          <w:numId w:val="8"/>
+        </w:numPr>
+        <w:rPr>
+          <w:lang w:eastAsia="ko-KR"/>
+        </w:rPr>
+      </w:pPr>
+      <w:r>
+        <w:rPr>
+          <w:lang w:eastAsia="ko-KR"/>
+        </w:rPr>
+        <w:t>How much more time does it take to do things when the number of things in our list (n) increases?</w:t>
+      </w:r>
+    </w:p>
+    <w:p>
+      <w:pPr>
+        <w:numPr>
+          <w:ilvl w:val="1"/>
+          <w:numId w:val="8"/>
+        </w:numPr>
+        <w:rPr>
+          <w:lang w:eastAsia="ko-KR"/>
+        </w:rPr>
+      </w:pPr>
+      <w:r>
+        <w:rPr>
+          <w:lang w:eastAsia="ko-KR"/>
+        </w:rPr>
+        <w:t>Accessing elements is fast in an array, slower in a linked list</w:t>
+      </w:r>
+    </w:p>
+    <w:p>
+      <w:pPr>
+        <w:numPr>
+          <w:ilvl w:val="2"/>
+          <w:numId w:val="8"/>
+        </w:numPr>
+        <w:rPr>
+          <w:lang w:eastAsia="ko-KR"/>
+        </w:rPr>
+      </w:pPr>
+      <w:r>
+        <w:rPr>
+          <w:lang w:eastAsia="ko-KR"/>
+        </w:rPr>
+        <w:t>For an array, we calculate the address for an item at a specific position using the formula we learned a long time ago – we do this once, no matter what that index/position is</w:t>
+      </w:r>
+    </w:p>
+    <w:p>
+      <w:pPr>
+        <w:numPr>
+          <w:ilvl w:val="3"/>
+          <w:numId w:val="8"/>
+        </w:numPr>
+        <w:rPr>
+          <w:lang w:eastAsia="ko-KR"/>
+        </w:rPr>
+      </w:pPr>
+      <w:r>
+        <w:rPr>
+          <w:lang w:eastAsia="ko-KR"/>
+        </w:rPr>
+        <w:t>Constant-time – does not change based on the number of things in the list</w:t>
+      </w:r>
+    </w:p>
+    <w:p>
+      <w:pPr>
+        <w:numPr>
+          <w:ilvl w:val="2"/>
+          <w:numId w:val="8"/>
+        </w:numPr>
+        <w:rPr>
+          <w:lang w:eastAsia="ko-KR"/>
+        </w:rPr>
+      </w:pPr>
+      <w:r>
+        <w:rPr>
+          <w:lang w:eastAsia="ko-KR"/>
+        </w:rPr>
+        <w:t xml:space="preserve">For a linked list, we </w:t>
+      </w:r>
+      <w:proofErr w:type="gramStart"/>
+      <w:r>
+        <w:rPr>
+          <w:lang w:eastAsia="ko-KR"/>
+        </w:rPr>
+        <w:t>have to</w:t>
+      </w:r>
+      <w:proofErr w:type="gramEnd"/>
+      <w:r>
+        <w:rPr>
+          <w:lang w:eastAsia="ko-KR"/>
+        </w:rPr>
+        <w:t xml:space="preserve"> navigate to the position/index from the start of the list</w:t>
+      </w:r>
+    </w:p>
+    <w:p>
+      <w:pPr>
+        <w:numPr>
+          <w:ilvl w:val="3"/>
+          <w:numId w:val="8"/>
+        </w:numPr>
+        <w:rPr>
+          <w:lang w:eastAsia="ko-KR"/>
+        </w:rPr>
+      </w:pPr>
+      <w:r>
+        <w:rPr>
+          <w:lang w:eastAsia="ko-KR"/>
+        </w:rPr>
+        <w:t>This time depends on how far we need to go from the first element</w:t>
+      </w:r>
+    </w:p>
+    <w:p>
+      <w:pPr>
+        <w:numPr>
+          <w:ilvl w:val="3"/>
+          <w:numId w:val="8"/>
+        </w:numPr>
+        <w:rPr>
+          <w:lang w:eastAsia="ko-KR"/>
+        </w:rPr>
+      </w:pPr>
+      <w:r>
+        <w:rPr>
+          <w:lang w:eastAsia="ko-KR"/>
+        </w:rPr>
+        <w:t>On average, we probably need to go through about n/2</w:t>
+      </w:r>
+    </w:p>
+    <w:p>
+      <w:pPr>
+        <w:numPr>
+          <w:ilvl w:val="3"/>
+          <w:numId w:val="8"/>
+        </w:numPr>
+        <w:rPr>
+          <w:lang w:eastAsia="ko-KR"/>
+        </w:rPr>
+      </w:pPr>
+      <w:r>
+        <w:rPr>
+          <w:lang w:eastAsia="ko-KR"/>
+        </w:rPr>
+        <w:t>Linear-</w:t>
+      </w:r>
+      <w:proofErr w:type="gramStart"/>
+      <w:r>
+        <w:rPr>
+          <w:lang w:eastAsia="ko-KR"/>
+        </w:rPr>
+        <w:t>time:</w:t>
+      </w:r>
+      <w:proofErr w:type="gramEnd"/>
+      <w:r>
+        <w:rPr>
+          <w:lang w:eastAsia="ko-KR"/>
+        </w:rPr>
+        <w:t xml:space="preserve"> gets slower when we have more items in our list</w:t>
+      </w:r>
+    </w:p>
+    <w:p>
+      <w:pPr>
+        <w:numPr>
+          <w:ilvl w:val="1"/>
+          <w:numId w:val="8"/>
+        </w:numPr>
+        <w:rPr>
+          <w:lang w:eastAsia="ko-KR"/>
+        </w:rPr>
+      </w:pPr>
+      <w:r>
+        <w:rPr>
+          <w:lang w:eastAsia="ko-KR"/>
+        </w:rPr>
+        <w:t>Inserting items in our list:</w:t>
+      </w:r>
+    </w:p>
+    <w:p>
+      <w:pPr>
+        <w:numPr>
+          <w:ilvl w:val="2"/>
+          <w:numId w:val="8"/>
+        </w:numPr>
+        <w:rPr>
+          <w:lang w:eastAsia="ko-KR"/>
+        </w:rPr>
+      </w:pPr>
+      <w:r>
+        <w:rPr>
+          <w:lang w:eastAsia="ko-KR"/>
+        </w:rPr>
+        <w:t>Inserting items into an array:</w:t>
+      </w:r>
+    </w:p>
+    <w:p>
+      <w:pPr>
+        <w:numPr>
+          <w:ilvl w:val="3"/>
+          <w:numId w:val="8"/>
+        </w:numPr>
+        <w:rPr>
+          <w:lang w:eastAsia="ko-KR"/>
+        </w:rPr>
+      </w:pPr>
+      <w:r>
+        <w:rPr>
+          <w:lang w:eastAsia="ko-KR"/>
+        </w:rPr>
+        <w:t>Start by accessing</w:t>
+      </w:r>
+    </w:p>
+    <w:p>
+      <w:pPr>
+        <w:numPr>
+          <w:ilvl w:val="3"/>
+          <w:numId w:val="8"/>
+        </w:numPr>
+        <w:rPr>
+          <w:lang w:eastAsia="ko-KR"/>
+        </w:rPr>
+      </w:pPr>
+      <w:r>
+        <w:rPr>
+          <w:lang w:eastAsia="ko-KR"/>
+        </w:rPr>
+        <w:t>Shift a bunch of things over</w:t>
+      </w:r>
+    </w:p>
+    <w:p>
+      <w:pPr>
+        <w:numPr>
+          <w:ilvl w:val="3"/>
+          <w:numId w:val="8"/>
+        </w:numPr>
+        <w:rPr>
+          <w:lang w:eastAsia="ko-KR"/>
+        </w:rPr>
+      </w:pPr>
+      <w:r>
+        <w:rPr>
+          <w:lang w:eastAsia="ko-KR"/>
+        </w:rPr>
+        <w:t>Linear time, depends on how many things we need to shift over (position we are inserting at)</w:t>
+      </w:r>
+    </w:p>
+    <w:p>
+      <w:pPr>
+        <w:numPr>
+          <w:ilvl w:val="3"/>
+          <w:numId w:val="8"/>
+        </w:numPr>
+        <w:rPr>
+          <w:lang w:eastAsia="ko-KR"/>
+        </w:rPr>
+      </w:pPr>
+      <w:r>
+        <w:rPr>
+          <w:lang w:eastAsia="ko-KR"/>
+        </w:rPr>
+        <w:lastRenderedPageBreak/>
+        <w:t xml:space="preserve">Inserting at the beginning: we </w:t>
+      </w:r>
+      <w:proofErr w:type="gramStart"/>
+      <w:r>
+        <w:rPr>
+          <w:lang w:eastAsia="ko-KR"/>
+        </w:rPr>
+        <w:t>have to</w:t>
+      </w:r>
+      <w:proofErr w:type="gramEnd"/>
+      <w:r>
+        <w:rPr>
+          <w:lang w:eastAsia="ko-KR"/>
+        </w:rPr>
+        <w:t xml:space="preserve"> shift everything over, which is slow</w:t>
+      </w:r>
+    </w:p>
+    <w:p>
+      <w:pPr>
+        <w:numPr>
+          <w:ilvl w:val="3"/>
+          <w:numId w:val="8"/>
+        </w:numPr>
+        <w:rPr>
+          <w:lang w:eastAsia="ko-KR"/>
+        </w:rPr>
+      </w:pPr>
+      <w:r>
+        <w:rPr>
+          <w:lang w:eastAsia="ko-KR"/>
+        </w:rPr>
+        <w:t>Inserting at the end: usually faster – usually don't have to shift anything</w:t>
+      </w:r>
+    </w:p>
+    <w:p>
+      <w:pPr>
+        <w:numPr>
+          <w:ilvl w:val="4"/>
+          <w:numId w:val="8"/>
+        </w:numPr>
+        <w:rPr>
+          <w:lang w:eastAsia="ko-KR"/>
+        </w:rPr>
+      </w:pPr>
+      <w:r>
+        <w:rPr>
+          <w:lang w:eastAsia="ko-KR"/>
+        </w:rPr>
+        <w:t xml:space="preserve">*** unless we </w:t>
+      </w:r>
+      <w:proofErr w:type="gramStart"/>
+      <w:r>
+        <w:rPr>
+          <w:lang w:eastAsia="ko-KR"/>
+        </w:rPr>
+        <w:t>have to</w:t>
+      </w:r>
+      <w:proofErr w:type="gramEnd"/>
+      <w:r>
+        <w:rPr>
+          <w:lang w:eastAsia="ko-KR"/>
+        </w:rPr>
+        <w:t xml:space="preserve"> reallocate</w:t>
+      </w:r>
+    </w:p>
+    <w:p>
+      <w:pPr>
+        <w:numPr>
+          <w:ilvl w:val="2"/>
+          <w:numId w:val="8"/>
+        </w:numPr>
+        <w:rPr>
+          <w:lang w:eastAsia="ko-KR"/>
+        </w:rPr>
+      </w:pPr>
+      <w:r>
+        <w:rPr>
+          <w:lang w:eastAsia="ko-KR"/>
+        </w:rPr>
+        <w:t>Inserting items into a linked list:</w:t>
+      </w:r>
+    </w:p>
+    <w:p>
+      <w:pPr>
+        <w:numPr>
+          <w:ilvl w:val="3"/>
+          <w:numId w:val="8"/>
+        </w:numPr>
+        <w:rPr>
+          <w:lang w:eastAsia="ko-KR"/>
+        </w:rPr>
+      </w:pPr>
+      <w:r>
+        <w:rPr>
+          <w:lang w:eastAsia="ko-KR"/>
+        </w:rPr>
+        <w:t>Also need to access – already linear time</w:t>
+      </w:r>
+    </w:p>
+    <w:p>
+      <w:pPr>
+        <w:numPr>
+          <w:ilvl w:val="3"/>
+          <w:numId w:val="8"/>
+        </w:numPr>
+        <w:rPr>
+          <w:lang w:eastAsia="ko-KR"/>
+        </w:rPr>
+      </w:pPr>
+      <w:r>
+        <w:rPr>
+          <w:lang w:eastAsia="ko-KR"/>
+        </w:rPr>
+        <w:t>Once we get there, it's constant time (make a new node, set item value and 2 pointer assignments)</w:t>
+      </w:r>
+    </w:p>
+    <w:p>
+      <w:pPr>
+        <w:numPr>
+          <w:ilvl w:val="3"/>
+          <w:numId w:val="8"/>
+        </w:numPr>
+        <w:rPr>
+          <w:lang w:eastAsia="ko-KR"/>
+        </w:rPr>
+      </w:pPr>
+      <w:r>
+        <w:rPr>
+          <w:lang w:eastAsia="ko-KR"/>
+        </w:rPr>
+        <w:t>Inserting at the beginning: faster because we don't need to navigate through any nodes in the list – just update head</w:t>
+      </w:r>
+    </w:p>
+    <w:p>
+      <w:pPr>
+        <w:numPr>
+          <w:ilvl w:val="3"/>
+          <w:numId w:val="8"/>
+        </w:numPr>
+        <w:rPr>
+          <w:lang w:eastAsia="ko-KR"/>
+        </w:rPr>
+      </w:pPr>
+      <w:r>
+        <w:rPr>
+          <w:lang w:eastAsia="ko-KR"/>
+        </w:rPr>
+        <w:t xml:space="preserve">Inserting at the end: slower, because we </w:t>
+      </w:r>
+      <w:proofErr w:type="gramStart"/>
+      <w:r>
+        <w:rPr>
+          <w:lang w:eastAsia="ko-KR"/>
+        </w:rPr>
+        <w:t>have to</w:t>
+      </w:r>
+      <w:proofErr w:type="gramEnd"/>
+      <w:r>
+        <w:rPr>
+          <w:lang w:eastAsia="ko-KR"/>
+        </w:rPr>
+        <w:t xml:space="preserve"> navigate all the way through the list</w:t>
+      </w:r>
+    </w:p>
+    <w:p>
+      <w:pPr>
+        <w:rPr>
+          <w:rFonts w:hint="eastAsia"/>
+          <w:lang w:eastAsia="ko-KR"/>
+        </w:rPr>
+      </w:pPr>
+    </w:p>
+    <w:p>
+      <w:pPr>
+        <w:rPr>
+          <w:rFonts w:hint="eastAsia"/>
+          <w:lang w:eastAsia="ko-KR"/>
+        </w:rPr>
+      </w:pPr>
+      <w:r>
+        <w:rPr>
+          <w:lang w:eastAsia="ko-KR"/>
+        </w:rPr>
+        <w:drawing>
+          <wp:inline distT="0" distB="0" distL="0" distR="0" wp14:anchorId="58361431" wp14:editId="2D1F053C">
+            <wp:extent cx="5624481" cy="2865120"/>
+            <wp:effectExtent l="0" t="0" r="0" b="0"/>
+            <wp:docPr id="1722033353" name="Picture 1"/>
+            <wp:cNvGraphicFramePr>
+              <a:graphicFrameLocks xmlns:a="http://schemas.openxmlformats.org/drawingml/2006/main" noChangeAspect="1"/>
+            </wp:cNvGraphicFramePr>
+            <a:graphic xmlns:a="http://schemas.openxmlformats.org/drawingml/2006/main">
+              <a:graphicData uri="http://schemas.openxmlformats.org/drawingml/2006/picture">
+                <pic:pic xmlns:pic="http://schemas.openxmlformats.org/drawingml/2006/picture">
+                  <pic:nvPicPr>
+                    <pic:cNvPr id="1722033353" name=""/>
+                    <pic:cNvPicPr/>
+                  </pic:nvPicPr>
+                  <pic:blipFill>
+                    <a:blip r:embed="rId10"/>
+                    <a:stretch>
+                      <a:fillRect/>
+                    </a:stretch>
+                  </pic:blipFill>
+                  <pic:spPr>
+                    <a:xfrm>
+                      <a:off x="0" y="0"/>
+                      <a:ext cx="5630300" cy="2868084"/>
+                    </a:xfrm>
+                    <a:prstGeom prst="rect">
+                      <a:avLst/>
+                    </a:prstGeom>
+                  </pic:spPr>
+                </pic:pic>
+              </a:graphicData>
+            </a:graphic>
+          </wp:inline>
+        </w:drawing>
+      </w:r>
+    </w:p>
+    <w:p>
+      <w:pPr>
+        <w:rPr>
+          <w:rFonts w:hint="eastAsia"/>
+          <w:lang w:eastAsia="ko-KR"/>
+        </w:rPr>
+      </w:pPr>
+      <w:r>
+        <w:rPr>
+          <w:lang w:eastAsia="ko-KR"/>
+        </w:rPr>
+        <w:drawing>
+          <wp:inline distT="0" distB="0" distL="0" distR="0" wp14:anchorId="199D8507" wp14:editId="2F3714CC">
+            <wp:extent cx="5625295" cy="2468880"/>
+            <wp:effectExtent l="0" t="0" r="0" b="7620"/>
+            <wp:docPr id="1337680902" name="Picture 1"/>
+            <wp:cNvGraphicFramePr>
+              <a:graphicFrameLocks xmlns:a="http://schemas.openxmlformats.org/drawingml/2006/main" noChangeAspect="1"/>
+            </wp:cNvGraphicFramePr>
+            <a:graphic xmlns:a="http://schemas.openxmlformats.org/drawingml/2006/main">
+              <a:graphicData uri="http://schemas.openxmlformats.org/drawingml/2006/picture">
+                <pic:pic xmlns:pic="http://schemas.openxmlformats.org/drawingml/2006/picture">
+                  <pic:nvPicPr>
+                    <pic:cNvPr id="1337680902" name=""/>
+                    <pic:cNvPicPr/>
+                  </pic:nvPicPr>
+                  <pic:blipFill>
+                    <a:blip r:embed="rId11"/>
+                    <a:stretch>
+                      <a:fillRect/>
+                    </a:stretch>
+                  </pic:blipFill>
+                  <pic:spPr>
+                    <a:xfrm>
+                      <a:off x="0" y="0"/>
+                      <a:ext cx="5655540" cy="2482154"/>
+                    </a:xfrm>
+                    <a:prstGeom prst="rect">
+                      <a:avLst/>
+                    </a:prstGeom>
+                  </pic:spPr>
+                </pic:pic>
+              </a:graphicData>
+            </a:graphic>
+          </wp:inline>
+        </w:drawing>
+      </w:r>
+    </w:p>
+    <w:p>
+      <w:pPr>
+        <w:rPr>
+          <w:lang w:eastAsia="ko-KR"/>
+        </w:rPr>
+      </w:pPr>
     </w:p>
     <w:p>
       <w:pPr>
@@ -1042,111 +4078,343 @@
         <w:rPr>
           <w:lang w:eastAsia="ko-KR"/>
         </w:rPr>
-        <w:t xml:space="preserve">                List ( );</w:t>
-      </w:r>
-    </w:p>
-    <w:p>
-      <w:pPr>
-        <w:rPr>
-          <w:lang w:eastAsia="ko-KR"/>
-        </w:rPr>
-      </w:pPr>
-      <w:r>
-        <w:rPr>
-          <w:lang w:eastAsia="ko-KR"/>
-        </w:rPr>
-        <w:t xml:space="preserve">                List ( const List&lt;T&gt; &amp;l );</w:t>
-      </w:r>
-    </w:p>
-    <w:p>
-      <w:pPr>
-        <w:rPr>
-          <w:lang w:eastAsia="ko-KR"/>
-        </w:rPr>
-      </w:pPr>
-      <w:r>
-        <w:rPr>
-          <w:lang w:eastAsia="ko-KR"/>
-        </w:rPr>
-        <w:t xml:space="preserve">                ~List ( );</w:t>
-      </w:r>
-    </w:p>
-    <w:p>
-      <w:pPr>
-        <w:rPr>
-          <w:lang w:eastAsia="ko-KR"/>
-        </w:rPr>
-      </w:pPr>
-      <w:r>
-        <w:rPr>
-          <w:lang w:eastAsia="ko-KR"/>
-        </w:rPr>
-        <w:t xml:space="preserve">        List&lt;T&gt; operator= ( const List&lt;T&gt; &amp;l );</w:t>
-      </w:r>
-    </w:p>
-    <w:p>
-      <w:pPr>
-        <w:rPr>
-          <w:lang w:eastAsia="ko-KR"/>
-        </w:rPr>
-      </w:pPr>
-      <w:r>
-        <w:rPr>
-          <w:lang w:eastAsia="ko-KR"/>
-        </w:rPr>
-        <w:t xml:space="preserve">        void append ( T data );</w:t>
-      </w:r>
-    </w:p>
-    <w:p>
-      <w:pPr>
-        <w:rPr>
-          <w:lang w:eastAsia="ko-KR"/>
-        </w:rPr>
-      </w:pPr>
-      <w:r>
-        <w:rPr>
-          <w:lang w:eastAsia="ko-KR"/>
-        </w:rPr>
-        <w:t xml:space="preserve">        void insert ( T data, int position );</w:t>
-      </w:r>
-    </w:p>
-    <w:p>
-      <w:pPr>
-        <w:rPr>
-          <w:lang w:eastAsia="ko-KR"/>
-        </w:rPr>
-      </w:pPr>
-      <w:r>
-        <w:rPr>
-          <w:lang w:eastAsia="ko-KR"/>
-        </w:rPr>
-        <w:t xml:space="preserve">        int length ( ) const;</w:t>
-      </w:r>
-    </w:p>
-    <w:p>
-      <w:pPr>
-        <w:rPr>
-          <w:lang w:eastAsia="ko-KR"/>
-        </w:rPr>
-      </w:pPr>
-      <w:r>
-        <w:rPr>
-          <w:lang w:eastAsia="ko-KR"/>
-        </w:rPr>
-        <w:t xml:space="preserve">        T &amp; operator[] ( int position );</w:t>
-      </w:r>
-    </w:p>
-    <w:p>
-      <w:pPr>
-        <w:rPr>
-          <w:lang w:eastAsia="ko-KR"/>
-        </w:rPr>
-      </w:pPr>
-      <w:r>
-        <w:rPr>
-          <w:lang w:eastAsia="ko-KR"/>
-        </w:rPr>
-        <w:t xml:space="preserve">        void remove ( int position );</w:t>
+        <w:t xml:space="preserve">                List </w:t>
+      </w:r>
+      <w:proofErr w:type="gramStart"/>
+      <w:r>
+        <w:rPr>
+          <w:lang w:eastAsia="ko-KR"/>
+        </w:rPr>
+        <w:t>( )</w:t>
+      </w:r>
+      <w:proofErr w:type="gramEnd"/>
+      <w:r>
+        <w:rPr>
+          <w:lang w:eastAsia="ko-KR"/>
+        </w:rPr>
+        <w:t>;</w:t>
+      </w:r>
+    </w:p>
+    <w:p>
+      <w:pPr>
+        <w:rPr>
+          <w:lang w:eastAsia="ko-KR"/>
+        </w:rPr>
+      </w:pPr>
+      <w:r>
+        <w:rPr>
+          <w:lang w:eastAsia="ko-KR"/>
+        </w:rPr>
+        <w:t xml:space="preserve">                List </w:t>
+      </w:r>
+      <w:proofErr w:type="gramStart"/>
+      <w:r>
+        <w:rPr>
+          <w:lang w:eastAsia="ko-KR"/>
+        </w:rPr>
+        <w:t>( const</w:t>
+      </w:r>
+      <w:proofErr w:type="gramEnd"/>
+      <w:r>
+        <w:rPr>
+          <w:lang w:eastAsia="ko-KR"/>
+        </w:rPr>
+        <w:t xml:space="preserve"> List&lt;T&gt; &amp;</w:t>
+      </w:r>
+      <w:proofErr w:type="gramStart"/>
+      <w:r>
+        <w:rPr>
+          <w:lang w:eastAsia="ko-KR"/>
+        </w:rPr>
+        <w:t>l )</w:t>
+      </w:r>
+      <w:proofErr w:type="gramEnd"/>
+      <w:r>
+        <w:rPr>
+          <w:lang w:eastAsia="ko-KR"/>
+        </w:rPr>
+        <w:t>;</w:t>
+      </w:r>
+    </w:p>
+    <w:p>
+      <w:pPr>
+        <w:rPr>
+          <w:lang w:eastAsia="ko-KR"/>
+        </w:rPr>
+      </w:pPr>
+      <w:r>
+        <w:rPr>
+          <w:lang w:eastAsia="ko-KR"/>
+        </w:rPr>
+        <w:t xml:space="preserve">                ~List </w:t>
+      </w:r>
+      <w:proofErr w:type="gramStart"/>
+      <w:r>
+        <w:rPr>
+          <w:lang w:eastAsia="ko-KR"/>
+        </w:rPr>
+        <w:t>( )</w:t>
+      </w:r>
+      <w:proofErr w:type="gramEnd"/>
+      <w:r>
+        <w:rPr>
+          <w:lang w:eastAsia="ko-KR"/>
+        </w:rPr>
+        <w:t>;</w:t>
+      </w:r>
+    </w:p>
+    <w:p>
+      <w:pPr>
+        <w:rPr>
+          <w:lang w:eastAsia="ko-KR"/>
+        </w:rPr>
+      </w:pPr>
+      <w:r>
+        <w:rPr>
+          <w:lang w:eastAsia="ko-KR"/>
+        </w:rPr>
+        <w:t xml:space="preserve">        List&lt;T&gt; operator= </w:t>
+      </w:r>
+      <w:proofErr w:type="gramStart"/>
+      <w:r>
+        <w:rPr>
+          <w:lang w:eastAsia="ko-KR"/>
+        </w:rPr>
+        <w:t>( const</w:t>
+      </w:r>
+      <w:proofErr w:type="gramEnd"/>
+      <w:r>
+        <w:rPr>
+          <w:lang w:eastAsia="ko-KR"/>
+        </w:rPr>
+        <w:t xml:space="preserve"> List&lt;T&gt; &amp;</w:t>
+      </w:r>
+      <w:proofErr w:type="gramStart"/>
+      <w:r>
+        <w:rPr>
+          <w:lang w:eastAsia="ko-KR"/>
+        </w:rPr>
+        <w:t>l )</w:t>
+      </w:r>
+      <w:proofErr w:type="gramEnd"/>
+      <w:r>
+        <w:rPr>
+          <w:lang w:eastAsia="ko-KR"/>
+        </w:rPr>
+        <w:t>;</w:t>
+      </w:r>
+    </w:p>
+    <w:p>
+      <w:pPr>
+        <w:rPr>
+          <w:lang w:eastAsia="ko-KR"/>
+        </w:rPr>
+      </w:pPr>
+      <w:r>
+        <w:rPr>
+          <w:lang w:eastAsia="ko-KR"/>
+        </w:rPr>
+        <w:t xml:space="preserve">        void append </w:t>
+      </w:r>
+      <w:proofErr w:type="gramStart"/>
+      <w:r>
+        <w:rPr>
+          <w:lang w:eastAsia="ko-KR"/>
+        </w:rPr>
+        <w:t>( T</w:t>
+      </w:r>
+      <w:proofErr w:type="gramEnd"/>
+      <w:r>
+        <w:rPr>
+          <w:lang w:eastAsia="ko-KR"/>
+        </w:rPr>
+        <w:t xml:space="preserve"> </w:t>
+      </w:r>
+      <w:proofErr w:type="gramStart"/>
+      <w:r>
+        <w:rPr>
+          <w:lang w:eastAsia="ko-KR"/>
+        </w:rPr>
+        <w:t>data )</w:t>
+      </w:r>
+      <w:proofErr w:type="gramEnd"/>
+      <w:r>
+        <w:rPr>
+          <w:lang w:eastAsia="ko-KR"/>
+        </w:rPr>
+        <w:t>;</w:t>
+      </w:r>
+    </w:p>
+    <w:p>
+      <w:pPr>
+        <w:rPr>
+          <w:lang w:eastAsia="ko-KR"/>
+        </w:rPr>
+      </w:pPr>
+      <w:r>
+        <w:rPr>
+          <w:lang w:eastAsia="ko-KR"/>
+        </w:rPr>
+        <w:t xml:space="preserve">        void insert </w:t>
+      </w:r>
+      <w:proofErr w:type="gramStart"/>
+      <w:r>
+        <w:rPr>
+          <w:lang w:eastAsia="ko-KR"/>
+        </w:rPr>
+        <w:t>( T</w:t>
+      </w:r>
+      <w:proofErr w:type="gramEnd"/>
+      <w:r>
+        <w:rPr>
+          <w:lang w:eastAsia="ko-KR"/>
+        </w:rPr>
+        <w:t xml:space="preserve"> data, int </w:t>
+      </w:r>
+      <w:proofErr w:type="gramStart"/>
+      <w:r>
+        <w:rPr>
+          <w:lang w:eastAsia="ko-KR"/>
+        </w:rPr>
+        <w:t>position )</w:t>
+      </w:r>
+      <w:proofErr w:type="gramEnd"/>
+      <w:r>
+        <w:rPr>
+          <w:lang w:eastAsia="ko-KR"/>
+        </w:rPr>
+        <w:t>;</w:t>
+      </w:r>
+    </w:p>
+    <w:p>
+      <w:pPr>
+        <w:rPr>
+          <w:lang w:eastAsia="ko-KR"/>
+        </w:rPr>
+      </w:pPr>
+      <w:r>
+        <w:rPr>
+          <w:lang w:eastAsia="ko-KR"/>
+        </w:rPr>
+        <w:t xml:space="preserve">        int length </w:t>
+      </w:r>
+      <w:proofErr w:type="gramStart"/>
+      <w:r>
+        <w:rPr>
+          <w:lang w:eastAsia="ko-KR"/>
+        </w:rPr>
+        <w:t>( )</w:t>
+      </w:r>
+      <w:proofErr w:type="gramEnd"/>
+      <w:r>
+        <w:rPr>
+          <w:lang w:eastAsia="ko-KR"/>
+        </w:rPr>
+        <w:t xml:space="preserve"> </w:t>
+      </w:r>
+      <w:proofErr w:type="gramStart"/>
+      <w:r>
+        <w:rPr>
+          <w:lang w:eastAsia="ko-KR"/>
+        </w:rPr>
+        <w:t>const;</w:t>
+      </w:r>
+      <w:proofErr w:type="gramEnd"/>
+    </w:p>
+    <w:p>
+      <w:pPr>
+        <w:rPr>
+          <w:lang w:eastAsia="ko-KR"/>
+        </w:rPr>
+      </w:pPr>
+      <w:r>
+        <w:rPr>
+          <w:lang w:eastAsia="ko-KR"/>
+        </w:rPr>
+        <w:t xml:space="preserve">        T &amp; </w:t>
+      </w:r>
+      <w:proofErr w:type="gramStart"/>
+      <w:r>
+        <w:rPr>
+          <w:lang w:eastAsia="ko-KR"/>
+        </w:rPr>
+        <w:t>operator[</w:t>
+      </w:r>
+      <w:proofErr w:type="gramEnd"/>
+      <w:r>
+        <w:rPr>
+          <w:lang w:eastAsia="ko-KR"/>
+        </w:rPr>
+        <w:t xml:space="preserve">] </w:t>
+      </w:r>
+      <w:proofErr w:type="gramStart"/>
+      <w:r>
+        <w:rPr>
+          <w:lang w:eastAsia="ko-KR"/>
+        </w:rPr>
+        <w:t>( int</w:t>
+      </w:r>
+      <w:proofErr w:type="gramEnd"/>
+      <w:r>
+        <w:rPr>
+          <w:lang w:eastAsia="ko-KR"/>
+        </w:rPr>
+        <w:t xml:space="preserve"> </w:t>
+      </w:r>
+      <w:proofErr w:type="gramStart"/>
+      <w:r>
+        <w:rPr>
+          <w:lang w:eastAsia="ko-KR"/>
+        </w:rPr>
+        <w:t>position )</w:t>
+      </w:r>
+      <w:proofErr w:type="gramEnd"/>
+      <w:r>
+        <w:rPr>
+          <w:lang w:eastAsia="ko-KR"/>
+        </w:rPr>
+        <w:t>;</w:t>
+      </w:r>
+    </w:p>
+    <w:p>
+      <w:pPr>
+        <w:rPr>
+          <w:lang w:eastAsia="ko-KR"/>
+        </w:rPr>
+      </w:pPr>
+      <w:r>
+        <w:rPr>
+          <w:lang w:eastAsia="ko-KR"/>
+        </w:rPr>
+        <w:t xml:space="preserve">        void remove </w:t>
+      </w:r>
+      <w:proofErr w:type="gramStart"/>
+      <w:r>
+        <w:rPr>
+          <w:lang w:eastAsia="ko-KR"/>
+        </w:rPr>
+        <w:t>( int</w:t>
+      </w:r>
+      <w:proofErr w:type="gramEnd"/>
+      <w:r>
+        <w:rPr>
+          <w:lang w:eastAsia="ko-KR"/>
+        </w:rPr>
+        <w:t xml:space="preserve"> </w:t>
+      </w:r>
+      <w:proofErr w:type="gramStart"/>
+      <w:r>
+        <w:rPr>
+          <w:lang w:eastAsia="ko-KR"/>
+        </w:rPr>
+        <w:t>position )</w:t>
+      </w:r>
+      <w:proofErr w:type="gramEnd"/>
+      <w:r>
+        <w:rPr>
+          <w:lang w:eastAsia="ko-KR"/>
+        </w:rPr>
+        <w:t>;</w:t>
       </w:r>
     </w:p>
     <w:p>
@@ -1173,46 +4441,154 @@
         <w:rPr>
           <w:lang w:eastAsia="ko-KR"/>
         </w:rPr>
-        <w:t xml:space="preserve"> ( ) const;</w:t>
-      </w:r>
-    </w:p>
-    <w:p>
-      <w:pPr>
-        <w:rPr>
-          <w:lang w:eastAsia="ko-KR"/>
-        </w:rPr>
-      </w:pPr>
-      <w:r>
-        <w:rPr>
-          <w:lang w:eastAsia="ko-KR"/>
-        </w:rPr>
-        <w:t xml:space="preserve">        List&lt;T&gt; operator+ ( const List&lt;T&gt; &amp;l ) const;</w:t>
-      </w:r>
-    </w:p>
-    <w:p>
-      <w:pPr>
-        <w:rPr>
-          <w:lang w:eastAsia="ko-KR"/>
-        </w:rPr>
-      </w:pPr>
-      <w:r>
-        <w:rPr>
-          <w:lang w:eastAsia="ko-KR"/>
-        </w:rPr>
-        <w:t xml:space="preserve">        List&lt;T&gt; operator* ( const List&lt;T&gt; &amp;l ) const;</w:t>
-      </w:r>
-    </w:p>
-    <w:p>
-      <w:pPr>
-        <w:rPr>
-          <w:lang w:eastAsia="ko-KR"/>
-        </w:rPr>
-      </w:pPr>
-      <w:r>
-        <w:rPr>
-          <w:lang w:eastAsia="ko-KR"/>
-        </w:rPr>
-        <w:t xml:space="preserve">        void clear ( );</w:t>
+        <w:t xml:space="preserve"> </w:t>
+      </w:r>
+      <w:proofErr w:type="gramStart"/>
+      <w:r>
+        <w:rPr>
+          <w:lang w:eastAsia="ko-KR"/>
+        </w:rPr>
+        <w:t>( )</w:t>
+      </w:r>
+      <w:proofErr w:type="gramEnd"/>
+      <w:r>
+        <w:rPr>
+          <w:lang w:eastAsia="ko-KR"/>
+        </w:rPr>
+        <w:t xml:space="preserve"> </w:t>
+      </w:r>
+      <w:proofErr w:type="gramStart"/>
+      <w:r>
+        <w:rPr>
+          <w:lang w:eastAsia="ko-KR"/>
+        </w:rPr>
+        <w:t>const;</w:t>
+      </w:r>
+      <w:proofErr w:type="gramEnd"/>
+    </w:p>
+    <w:p>
+      <w:pPr>
+        <w:rPr>
+          <w:lang w:eastAsia="ko-KR"/>
+        </w:rPr>
+      </w:pPr>
+      <w:r>
+        <w:rPr>
+          <w:lang w:eastAsia="ko-KR"/>
+        </w:rPr>
+        <w:t xml:space="preserve">        List&lt;T&gt; operator+ </w:t>
+      </w:r>
+      <w:proofErr w:type="gramStart"/>
+      <w:r>
+        <w:rPr>
+          <w:lang w:eastAsia="ko-KR"/>
+        </w:rPr>
+        <w:t>( const</w:t>
+      </w:r>
+      <w:proofErr w:type="gramEnd"/>
+      <w:r>
+        <w:rPr>
+          <w:lang w:eastAsia="ko-KR"/>
+        </w:rPr>
+        <w:t xml:space="preserve"> List&lt;T&gt; &amp;</w:t>
+      </w:r>
+      <w:proofErr w:type="gramStart"/>
+      <w:r>
+        <w:rPr>
+          <w:lang w:eastAsia="ko-KR"/>
+        </w:rPr>
+        <w:t>l )</w:t>
+      </w:r>
+      <w:proofErr w:type="gramEnd"/>
+      <w:r>
+        <w:rPr>
+          <w:lang w:eastAsia="ko-KR"/>
+        </w:rPr>
+        <w:t xml:space="preserve"> </w:t>
+      </w:r>
+      <w:proofErr w:type="gramStart"/>
+      <w:r>
+        <w:rPr>
+          <w:lang w:eastAsia="ko-KR"/>
+        </w:rPr>
+        <w:t>const;</w:t>
+      </w:r>
+      <w:proofErr w:type="gramEnd"/>
+    </w:p>
+    <w:p>
+      <w:pPr>
+        <w:rPr>
+          <w:lang w:eastAsia="ko-KR"/>
+        </w:rPr>
+      </w:pPr>
+      <w:r>
+        <w:rPr>
+          <w:lang w:eastAsia="ko-KR"/>
+        </w:rPr>
+        <w:t xml:space="preserve">        List&lt;T&gt; operator* </w:t>
+      </w:r>
+      <w:proofErr w:type="gramStart"/>
+      <w:r>
+        <w:rPr>
+          <w:lang w:eastAsia="ko-KR"/>
+        </w:rPr>
+        <w:t>( const</w:t>
+      </w:r>
+      <w:proofErr w:type="gramEnd"/>
+      <w:r>
+        <w:rPr>
+          <w:lang w:eastAsia="ko-KR"/>
+        </w:rPr>
+        <w:t xml:space="preserve"> List&lt;T&gt; &amp;</w:t>
+      </w:r>
+      <w:proofErr w:type="gramStart"/>
+      <w:r>
+        <w:rPr>
+          <w:lang w:eastAsia="ko-KR"/>
+        </w:rPr>
+        <w:t>l )</w:t>
+      </w:r>
+      <w:proofErr w:type="gramEnd"/>
+      <w:r>
+        <w:rPr>
+          <w:lang w:eastAsia="ko-KR"/>
+        </w:rPr>
+        <w:t xml:space="preserve"> </w:t>
+      </w:r>
+      <w:proofErr w:type="gramStart"/>
+      <w:r>
+        <w:rPr>
+          <w:lang w:eastAsia="ko-KR"/>
+        </w:rPr>
+        <w:t>const;</w:t>
+      </w:r>
+      <w:proofErr w:type="gramEnd"/>
+    </w:p>
+    <w:p>
+      <w:pPr>
+        <w:rPr>
+          <w:lang w:eastAsia="ko-KR"/>
+        </w:rPr>
+      </w:pPr>
+      <w:r>
+        <w:rPr>
+          <w:lang w:eastAsia="ko-KR"/>
+        </w:rPr>
+        <w:t xml:space="preserve">        void clear </w:t>
+      </w:r>
+      <w:proofErr w:type="gramStart"/>
+      <w:r>
+        <w:rPr>
+          <w:lang w:eastAsia="ko-KR"/>
+        </w:rPr>
+        <w:t>( )</w:t>
+      </w:r>
+      <w:proofErr w:type="gramEnd"/>
+      <w:r>
+        <w:rPr>
+          <w:lang w:eastAsia="ko-KR"/>
+        </w:rPr>
+        <w:t>;</w:t>
       </w:r>
     </w:p>
     <w:p>
@@ -1280,8 +4656,16 @@
         <w:rPr>
           <w:lang w:eastAsia="ko-KR"/>
         </w:rPr>
-        <w:t>const List&lt;T&gt; &amp;list);</w:t>
-      </w:r>
+        <w:t>const List&lt;T&gt; &amp;list</w:t>
+      </w:r>
+      <w:proofErr w:type="gramStart"/>
+      <w:r>
+        <w:rPr>
+          <w:lang w:eastAsia="ko-KR"/>
+        </w:rPr>
+        <w:t>);</w:t>
+      </w:r>
+      <w:proofErr w:type="gramEnd"/>
     </w:p>
     <w:p>
       <w:pPr>
@@ -1333,8 +4717,16 @@
         <w:rPr>
           <w:lang w:eastAsia="ko-KR"/>
         </w:rPr>
-        <w:t xml:space="preserve">        int capacity;</w:t>
-      </w:r>
+        <w:t xml:space="preserve">        int </w:t>
+      </w:r>
+      <w:proofErr w:type="gramStart"/>
+      <w:r>
+        <w:rPr>
+          <w:lang w:eastAsia="ko-KR"/>
+        </w:rPr>
+        <w:t>capacity;</w:t>
+      </w:r>
+      <w:proofErr w:type="gramEnd"/>
     </w:p>
     <w:p>
       <w:pPr>
@@ -1359,8 +4751,16 @@
         <w:rPr>
           <w:lang w:eastAsia="ko-KR"/>
         </w:rPr>
-        <w:t xml:space="preserve">        int size;</w:t>
-      </w:r>
+        <w:t xml:space="preserve">        int </w:t>
+      </w:r>
+      <w:proofErr w:type="gramStart"/>
+      <w:r>
+        <w:rPr>
+          <w:lang w:eastAsia="ko-KR"/>
+        </w:rPr>
+        <w:t>size;</w:t>
+      </w:r>
+      <w:proofErr w:type="gramEnd"/>
     </w:p>
     <w:p>
       <w:pPr>
@@ -1385,8 +4785,16 @@
         <w:rPr>
           <w:lang w:eastAsia="ko-KR"/>
         </w:rPr>
-        <w:t xml:space="preserve">        T *list;</w:t>
-      </w:r>
+        <w:t xml:space="preserve">        T *</w:t>
+      </w:r>
+      <w:proofErr w:type="gramStart"/>
+      <w:r>
+        <w:rPr>
+          <w:lang w:eastAsia="ko-KR"/>
+        </w:rPr>
+        <w:t>list;</w:t>
+      </w:r>
+      <w:proofErr w:type="gramEnd"/>
     </w:p>
     <w:p>
       <w:pPr>
@@ -1411,7 +4819,21 @@
         <w:rPr>
           <w:lang w:eastAsia="ko-KR"/>
         </w:rPr>
-        <w:t xml:space="preserve">        void reallocate ( );</w:t>
+        <w:t xml:space="preserve">        void reallocate </w:t>
+      </w:r>
+      <w:proofErr w:type="gramStart"/>
+      <w:r>
+        <w:rPr>
+          <w:lang w:eastAsia="ko-KR"/>
+        </w:rPr>
+        <w:t>( )</w:t>
+      </w:r>
+      <w:proofErr w:type="gramEnd"/>
+      <w:r>
+        <w:rPr>
+          <w:lang w:eastAsia="ko-KR"/>
+        </w:rPr>
+        <w:t>;</w:t>
       </w:r>
     </w:p>
     <w:p>
@@ -1557,7 +4979,21 @@
         <w:rPr>
           <w:lang w:eastAsia="ko-KR"/>
         </w:rPr>
-        <w:t xml:space="preserve"> * list2; </w:t>
+        <w:t xml:space="preserve"> * </w:t>
+      </w:r>
+      <w:proofErr w:type="gramStart"/>
+      <w:r>
+        <w:rPr>
+          <w:lang w:eastAsia="ko-KR"/>
+        </w:rPr>
+        <w:t>list2;</w:t>
+      </w:r>
+      <w:proofErr w:type="gramEnd"/>
+      <w:r>
+        <w:rPr>
+          <w:lang w:eastAsia="ko-KR"/>
+        </w:rPr>
+        <w:t xml:space="preserve"> </w:t>
       </w:r>
     </w:p>
     <w:p>
@@ -1698,9 +5134,38 @@
         <w:rPr>
           <w:lang w:eastAsia="ko-KR"/>
         </w:rPr>
-        <w:t>List&lt;T&gt; List&lt;T&gt;::operator* ( const List&lt;T&gt; &amp;</w:t>
+        <w:t>List&lt;T&gt; List&lt;T</w:t>
+      </w:r>
+      <w:proofErr w:type="gramStart"/>
+      <w:r>
+        <w:rPr>
+          <w:lang w:eastAsia="ko-KR"/>
+        </w:rPr>
+        <w:t>&gt;::</w:t>
+      </w:r>
+      <w:proofErr w:type="gramEnd"/>
+      <w:r>
+        <w:rPr>
+          <w:lang w:eastAsia="ko-KR"/>
+        </w:rPr>
+        <w:t xml:space="preserve">operator* </w:t>
+      </w:r>
+      <w:proofErr w:type="gramStart"/>
+      <w:r>
+        <w:rPr>
+          <w:lang w:eastAsia="ko-KR"/>
+        </w:rPr>
+        <w:t>( const</w:t>
+      </w:r>
+      <w:proofErr w:type="gramEnd"/>
+      <w:r>
+        <w:rPr>
+          <w:lang w:eastAsia="ko-KR"/>
+        </w:rPr>
+        <w:t xml:space="preserve"> List&lt;T&gt; &amp;</w:t>
       </w:r>
       <w:proofErr w:type="spellStart"/>
+      <w:proofErr w:type="gramStart"/>
       <w:r>
         <w:rPr>
           <w:lang w:eastAsia="ko-KR"/>
@@ -1712,15 +5177,31 @@
         <w:rPr>
           <w:lang w:eastAsia="ko-KR"/>
         </w:rPr>
-        <w:t xml:space="preserve"> ) const</w:t>
+        <w:t xml:space="preserve"> )</w:t>
+      </w:r>
+      <w:proofErr w:type="gramEnd"/>
+      <w:r>
+        <w:rPr>
+          <w:lang w:eastAsia="ko-KR"/>
+        </w:rPr>
+        <w:t xml:space="preserve"> const</w:t>
       </w:r>
       <w:r>
         <w:rPr>
           <w:rFonts w:hint="eastAsia"/>
           <w:lang w:eastAsia="ko-KR"/>
         </w:rPr>
-        <w:t xml:space="preserve"> { }</w:t>
-      </w:r>
+        <w:t xml:space="preserve"> </w:t>
+      </w:r>
+      <w:proofErr w:type="gramStart"/>
+      <w:r>
+        <w:rPr>
+          <w:rFonts w:hint="eastAsia"/>
+          <w:lang w:eastAsia="ko-KR"/>
+        </w:rPr>
+        <w:t>{ }</w:t>
+      </w:r>
+      <w:proofErr w:type="gramEnd"/>
     </w:p>
     <w:p>
       <w:pPr>
@@ -1815,7 +5296,21 @@
         <w:rPr>
           <w:lang w:eastAsia="ko-KR"/>
         </w:rPr>
-        <w:t xml:space="preserve">Consider the List class using a linked list that you are writing for Project 11. Part of the class declaration is shown below. On the next page, you are to write a new-method called </w:t>
+        <w:t xml:space="preserve">Consider the List class using a linked list that you are writing for Project 11. Part of the class declaration is shown below. On the next page, you are to write a </w:t>
+      </w:r>
+      <w:proofErr w:type="gramStart"/>
+      <w:r>
+        <w:rPr>
+          <w:lang w:eastAsia="ko-KR"/>
+        </w:rPr>
+        <w:t>new-method</w:t>
+      </w:r>
+      <w:proofErr w:type="gramEnd"/>
+      <w:r>
+        <w:rPr>
+          <w:lang w:eastAsia="ko-KR"/>
+        </w:rPr>
+        <w:t xml:space="preserve"> called </w:t>
       </w:r>
       <w:proofErr w:type="spellStart"/>
       <w:r>
@@ -1927,21 +5422,37 @@
         <w:rPr>
           <w:lang w:eastAsia="ko-KR"/>
         </w:rPr>
-        <w:t xml:space="preserve">            T item;</w:t>
-      </w:r>
-    </w:p>
-    <w:p>
-      <w:pPr>
-        <w:rPr>
-          <w:lang w:eastAsia="ko-KR"/>
-        </w:rPr>
-      </w:pPr>
-      <w:r>
-        <w:rPr>
-          <w:lang w:eastAsia="ko-KR"/>
-        </w:rPr>
-        <w:t xml:space="preserve">            Node * next;</w:t>
-      </w:r>
+        <w:t xml:space="preserve">            T </w:t>
+      </w:r>
+      <w:proofErr w:type="gramStart"/>
+      <w:r>
+        <w:rPr>
+          <w:lang w:eastAsia="ko-KR"/>
+        </w:rPr>
+        <w:t>item;</w:t>
+      </w:r>
+      <w:proofErr w:type="gramEnd"/>
+    </w:p>
+    <w:p>
+      <w:pPr>
+        <w:rPr>
+          <w:lang w:eastAsia="ko-KR"/>
+        </w:rPr>
+      </w:pPr>
+      <w:r>
+        <w:rPr>
+          <w:lang w:eastAsia="ko-KR"/>
+        </w:rPr>
+        <w:t xml:space="preserve">            Node * </w:t>
+      </w:r>
+      <w:proofErr w:type="gramStart"/>
+      <w:r>
+        <w:rPr>
+          <w:lang w:eastAsia="ko-KR"/>
+        </w:rPr>
+        <w:t>next;</w:t>
+      </w:r>
+      <w:proofErr w:type="gramEnd"/>
     </w:p>
     <w:p>
       <w:pPr>
@@ -2067,7 +5578,14 @@
         <w:rPr>
           <w:lang w:eastAsia="ko-KR"/>
         </w:rPr>
-        <w:t>bool List&lt;T&gt;::</w:t>
+        <w:t>bool List&lt;T</w:t>
+      </w:r>
+      <w:proofErr w:type="gramStart"/>
+      <w:r>
+        <w:rPr>
+          <w:lang w:eastAsia="ko-KR"/>
+        </w:rPr>
+        <w:t>&gt;::</w:t>
       </w:r>
       <w:proofErr w:type="spellStart"/>
       <w:r>
@@ -2081,7 +5599,21 @@
         <w:rPr>
           <w:lang w:eastAsia="ko-KR"/>
         </w:rPr>
-        <w:t>() const {</w:t>
+        <w:t>(</w:t>
+      </w:r>
+      <w:proofErr w:type="gramEnd"/>
+      <w:r>
+        <w:rPr>
+          <w:lang w:eastAsia="ko-KR"/>
+        </w:rPr>
+        <w:t xml:space="preserve">) const </w:t>
+      </w:r>
+      <w:proofErr w:type="gramStart"/>
+      <w:r>
+        <w:rPr>
+          <w:lang w:eastAsia="ko-KR"/>
+        </w:rPr>
+        <w:t>{</w:t>
       </w:r>
       <w:r>
         <w:rPr>
@@ -2090,6 +5622,7 @@
         </w:rPr>
         <w:t xml:space="preserve"> }</w:t>
       </w:r>
+      <w:proofErr w:type="gramEnd"/>
     </w:p>
     <w:sectPr>
       <w:pgSz w:w="12240" w:h="15840"/>
@@ -2104,6 +5637,751 @@
 <file path=word/numbering.xml><?xml version="1.0" encoding="utf-8"?>
 <w:numbering xmlns:wpc="http://schemas.microsoft.com/office/word/2010/wordprocessingCanvas" xmlns:cx="http://schemas.microsoft.com/office/drawing/2014/chartex" xmlns:cx1="http://schemas.microsoft.com/office/drawing/2015/9/8/chartex" xmlns:cx2="http://schemas.microsoft.com/office/drawing/2015/10/21/chartex" xmlns:cx3="http://schemas.microsoft.com/office/drawing/2016/5/9/chartex" xmlns:cx4="http://schemas.microsoft.com/office/drawing/2016/5/10/chartex" xmlns:cx5="http://schemas.microsoft.com/office/drawing/2016/5/11/chartex" xmlns:cx6="http://schemas.microsoft.com/office/drawing/2016/5/12/chartex" xmlns:cx7="http://schemas.microsoft.com/office/drawing/2016/5/13/chartex" xmlns:cx8="http://schemas.microsoft.com/office/drawing/2016/5/14/chartex" xmlns:mc="http://schemas.openxmlformats.org/markup-compatibility/2006" xmlns:aink="http://schemas.microsoft.com/office/drawing/2016/ink" xmlns:am3d="http://schemas.microsoft.com/office/drawing/2017/model3d" xmlns:o="urn:schemas-microsoft-com:office:office" xmlns:oel="http://schemas.microsoft.com/office/2019/extlst" xmlns:r="http://schemas.openxmlformats.org/officeDocument/2006/relationships" xmlns:m="http://schemas.openxmlformats.org/officeDocument/2006/math" xmlns:v="urn:schemas-microsoft-com:vml" xmlns:wp14="http://schemas.microsoft.com/office/word/2010/wordprocessingDrawing" xmlns:wp="http://schemas.openxmlformats.org/drawingml/2006/wordprocessingDrawing" xmlns:w10="urn:schemas-microsoft-com:office:word" xmlns:w="http://schemas.openxmlformats.org/wordprocessingml/2006/main" xmlns:w14="http://schemas.microsoft.com/office/word/2010/wordml" xmlns:w15="http://schemas.microsoft.com/office/word/2012/wordml" xmlns:w16cex="http://schemas.microsoft.com/office/word/2018/wordml/cex" xmlns:w16cid="http://schemas.microsoft.com/office/word/2016/wordml/cid" xmlns:w16="http://schemas.microsoft.com/office/word/2018/wordml" xmlns:w16du="http://schemas.microsoft.com/office/word/2023/wordml/word16du" xmlns:w16sdtdh="http://schemas.microsoft.com/office/word/2020/wordml/sdtdatahash" xmlns:w16sdtfl="http://schemas.microsoft.com/office/word/2024/wordml/sdtformatlock" xmlns:w16se="http://schemas.microsoft.com/office/word/2015/wordml/symex" xmlns:wpg="http://schemas.microsoft.com/office/word/2010/wordprocessingGroup" xmlns:wpi="http://schemas.microsoft.com/office/word/2010/wordprocessingInk" xmlns:wne="http://schemas.microsoft.com/office/word/2006/wordml" xmlns:wps="http://schemas.microsoft.com/office/word/2010/wordprocessingShape" mc:Ignorable="w14 w15 w16se w16cid w16 w16cex w16sdtdh w16sdtfl w16du wp14">
   <w:abstractNum w:abstractNumId="0" w15:restartNumberingAfterBreak="0">
+    <w:nsid w:val="03807233"/>
+    <w:multiLevelType w:val="multilevel"/>
+    <w:tmpl w:val="DE5853CA"/>
+    <w:lvl w:ilvl="0">
+      <w:start w:val="1"/>
+      <w:numFmt w:val="bullet"/>
+      <w:lvlText w:val=""/>
+      <w:lvlJc w:val="left"/>
+      <w:pPr>
+        <w:tabs>
+          <w:tab w:val="num" w:pos="720"/>
+        </w:tabs>
+        <w:ind w:left="720" w:hanging="360"/>
+      </w:pPr>
+      <w:rPr>
+        <w:rFonts w:ascii="Symbol" w:hAnsi="Symbol" w:hint="default"/>
+        <w:sz w:val="20"/>
+      </w:rPr>
+    </w:lvl>
+    <w:lvl w:ilvl="1">
+      <w:start w:val="1"/>
+      <w:numFmt w:val="bullet"/>
+      <w:lvlText w:val="o"/>
+      <w:lvlJc w:val="left"/>
+      <w:pPr>
+        <w:tabs>
+          <w:tab w:val="num" w:pos="1440"/>
+        </w:tabs>
+        <w:ind w:left="1440" w:hanging="360"/>
+      </w:pPr>
+      <w:rPr>
+        <w:rFonts w:ascii="Courier New" w:hAnsi="Courier New" w:hint="default"/>
+        <w:sz w:val="20"/>
+      </w:rPr>
+    </w:lvl>
+    <w:lvl w:ilvl="2">
+      <w:start w:val="1"/>
+      <w:numFmt w:val="bullet"/>
+      <w:lvlText w:val=""/>
+      <w:lvlJc w:val="left"/>
+      <w:pPr>
+        <w:tabs>
+          <w:tab w:val="num" w:pos="2160"/>
+        </w:tabs>
+        <w:ind w:left="2160" w:hanging="360"/>
+      </w:pPr>
+      <w:rPr>
+        <w:rFonts w:ascii="Wingdings" w:hAnsi="Wingdings" w:hint="default"/>
+        <w:sz w:val="20"/>
+      </w:rPr>
+    </w:lvl>
+    <w:lvl w:ilvl="3" w:tentative="1">
+      <w:start w:val="1"/>
+      <w:numFmt w:val="bullet"/>
+      <w:lvlText w:val=""/>
+      <w:lvlJc w:val="left"/>
+      <w:pPr>
+        <w:tabs>
+          <w:tab w:val="num" w:pos="2880"/>
+        </w:tabs>
+        <w:ind w:left="2880" w:hanging="360"/>
+      </w:pPr>
+      <w:rPr>
+        <w:rFonts w:ascii="Symbol" w:hAnsi="Symbol" w:hint="default"/>
+        <w:sz w:val="20"/>
+      </w:rPr>
+    </w:lvl>
+    <w:lvl w:ilvl="4" w:tentative="1">
+      <w:start w:val="1"/>
+      <w:numFmt w:val="bullet"/>
+      <w:lvlText w:val=""/>
+      <w:lvlJc w:val="left"/>
+      <w:pPr>
+        <w:tabs>
+          <w:tab w:val="num" w:pos="3600"/>
+        </w:tabs>
+        <w:ind w:left="3600" w:hanging="360"/>
+      </w:pPr>
+      <w:rPr>
+        <w:rFonts w:ascii="Symbol" w:hAnsi="Symbol" w:hint="default"/>
+        <w:sz w:val="20"/>
+      </w:rPr>
+    </w:lvl>
+    <w:lvl w:ilvl="5" w:tentative="1">
+      <w:start w:val="1"/>
+      <w:numFmt w:val="bullet"/>
+      <w:lvlText w:val=""/>
+      <w:lvlJc w:val="left"/>
+      <w:pPr>
+        <w:tabs>
+          <w:tab w:val="num" w:pos="4320"/>
+        </w:tabs>
+        <w:ind w:left="4320" w:hanging="360"/>
+      </w:pPr>
+      <w:rPr>
+        <w:rFonts w:ascii="Symbol" w:hAnsi="Symbol" w:hint="default"/>
+        <w:sz w:val="20"/>
+      </w:rPr>
+    </w:lvl>
+    <w:lvl w:ilvl="6" w:tentative="1">
+      <w:start w:val="1"/>
+      <w:numFmt w:val="bullet"/>
+      <w:lvlText w:val=""/>
+      <w:lvlJc w:val="left"/>
+      <w:pPr>
+        <w:tabs>
+          <w:tab w:val="num" w:pos="5040"/>
+        </w:tabs>
+        <w:ind w:left="5040" w:hanging="360"/>
+      </w:pPr>
+      <w:rPr>
+        <w:rFonts w:ascii="Symbol" w:hAnsi="Symbol" w:hint="default"/>
+        <w:sz w:val="20"/>
+      </w:rPr>
+    </w:lvl>
+    <w:lvl w:ilvl="7" w:tentative="1">
+      <w:start w:val="1"/>
+      <w:numFmt w:val="bullet"/>
+      <w:lvlText w:val=""/>
+      <w:lvlJc w:val="left"/>
+      <w:pPr>
+        <w:tabs>
+          <w:tab w:val="num" w:pos="5760"/>
+        </w:tabs>
+        <w:ind w:left="5760" w:hanging="360"/>
+      </w:pPr>
+      <w:rPr>
+        <w:rFonts w:ascii="Symbol" w:hAnsi="Symbol" w:hint="default"/>
+        <w:sz w:val="20"/>
+      </w:rPr>
+    </w:lvl>
+    <w:lvl w:ilvl="8" w:tentative="1">
+      <w:start w:val="1"/>
+      <w:numFmt w:val="bullet"/>
+      <w:lvlText w:val=""/>
+      <w:lvlJc w:val="left"/>
+      <w:pPr>
+        <w:tabs>
+          <w:tab w:val="num" w:pos="6480"/>
+        </w:tabs>
+        <w:ind w:left="6480" w:hanging="360"/>
+      </w:pPr>
+      <w:rPr>
+        <w:rFonts w:ascii="Symbol" w:hAnsi="Symbol" w:hint="default"/>
+        <w:sz w:val="20"/>
+      </w:rPr>
+    </w:lvl>
+  </w:abstractNum>
+  <w:abstractNum w:abstractNumId="1" w15:restartNumberingAfterBreak="0">
+    <w:nsid w:val="0FEB5DCB"/>
+    <w:multiLevelType w:val="multilevel"/>
+    <w:tmpl w:val="1F3C8366"/>
+    <w:lvl w:ilvl="0">
+      <w:start w:val="1"/>
+      <w:numFmt w:val="bullet"/>
+      <w:lvlText w:val=""/>
+      <w:lvlJc w:val="left"/>
+      <w:pPr>
+        <w:tabs>
+          <w:tab w:val="num" w:pos="720"/>
+        </w:tabs>
+        <w:ind w:left="720" w:hanging="360"/>
+      </w:pPr>
+      <w:rPr>
+        <w:rFonts w:ascii="Symbol" w:hAnsi="Symbol" w:hint="default"/>
+        <w:sz w:val="20"/>
+      </w:rPr>
+    </w:lvl>
+    <w:lvl w:ilvl="1">
+      <w:start w:val="1"/>
+      <w:numFmt w:val="bullet"/>
+      <w:lvlText w:val="o"/>
+      <w:lvlJc w:val="left"/>
+      <w:pPr>
+        <w:tabs>
+          <w:tab w:val="num" w:pos="1440"/>
+        </w:tabs>
+        <w:ind w:left="1440" w:hanging="360"/>
+      </w:pPr>
+      <w:rPr>
+        <w:rFonts w:ascii="Courier New" w:hAnsi="Courier New" w:hint="default"/>
+        <w:sz w:val="20"/>
+      </w:rPr>
+    </w:lvl>
+    <w:lvl w:ilvl="2">
+      <w:start w:val="1"/>
+      <w:numFmt w:val="bullet"/>
+      <w:lvlText w:val=""/>
+      <w:lvlJc w:val="left"/>
+      <w:pPr>
+        <w:tabs>
+          <w:tab w:val="num" w:pos="2160"/>
+        </w:tabs>
+        <w:ind w:left="2160" w:hanging="360"/>
+      </w:pPr>
+      <w:rPr>
+        <w:rFonts w:ascii="Wingdings" w:hAnsi="Wingdings" w:hint="default"/>
+        <w:sz w:val="20"/>
+      </w:rPr>
+    </w:lvl>
+    <w:lvl w:ilvl="3">
+      <w:start w:val="1"/>
+      <w:numFmt w:val="bullet"/>
+      <w:lvlText w:val=""/>
+      <w:lvlJc w:val="left"/>
+      <w:pPr>
+        <w:tabs>
+          <w:tab w:val="num" w:pos="2880"/>
+        </w:tabs>
+        <w:ind w:left="2880" w:hanging="360"/>
+      </w:pPr>
+      <w:rPr>
+        <w:rFonts w:ascii="Wingdings" w:hAnsi="Wingdings" w:hint="default"/>
+        <w:sz w:val="20"/>
+      </w:rPr>
+    </w:lvl>
+    <w:lvl w:ilvl="4" w:tentative="1">
+      <w:start w:val="1"/>
+      <w:numFmt w:val="bullet"/>
+      <w:lvlText w:val=""/>
+      <w:lvlJc w:val="left"/>
+      <w:pPr>
+        <w:tabs>
+          <w:tab w:val="num" w:pos="3600"/>
+        </w:tabs>
+        <w:ind w:left="3600" w:hanging="360"/>
+      </w:pPr>
+      <w:rPr>
+        <w:rFonts w:ascii="Symbol" w:hAnsi="Symbol" w:hint="default"/>
+        <w:sz w:val="20"/>
+      </w:rPr>
+    </w:lvl>
+    <w:lvl w:ilvl="5" w:tentative="1">
+      <w:start w:val="1"/>
+      <w:numFmt w:val="bullet"/>
+      <w:lvlText w:val=""/>
+      <w:lvlJc w:val="left"/>
+      <w:pPr>
+        <w:tabs>
+          <w:tab w:val="num" w:pos="4320"/>
+        </w:tabs>
+        <w:ind w:left="4320" w:hanging="360"/>
+      </w:pPr>
+      <w:rPr>
+        <w:rFonts w:ascii="Symbol" w:hAnsi="Symbol" w:hint="default"/>
+        <w:sz w:val="20"/>
+      </w:rPr>
+    </w:lvl>
+    <w:lvl w:ilvl="6" w:tentative="1">
+      <w:start w:val="1"/>
+      <w:numFmt w:val="bullet"/>
+      <w:lvlText w:val=""/>
+      <w:lvlJc w:val="left"/>
+      <w:pPr>
+        <w:tabs>
+          <w:tab w:val="num" w:pos="5040"/>
+        </w:tabs>
+        <w:ind w:left="5040" w:hanging="360"/>
+      </w:pPr>
+      <w:rPr>
+        <w:rFonts w:ascii="Symbol" w:hAnsi="Symbol" w:hint="default"/>
+        <w:sz w:val="20"/>
+      </w:rPr>
+    </w:lvl>
+    <w:lvl w:ilvl="7" w:tentative="1">
+      <w:start w:val="1"/>
+      <w:numFmt w:val="bullet"/>
+      <w:lvlText w:val=""/>
+      <w:lvlJc w:val="left"/>
+      <w:pPr>
+        <w:tabs>
+          <w:tab w:val="num" w:pos="5760"/>
+        </w:tabs>
+        <w:ind w:left="5760" w:hanging="360"/>
+      </w:pPr>
+      <w:rPr>
+        <w:rFonts w:ascii="Symbol" w:hAnsi="Symbol" w:hint="default"/>
+        <w:sz w:val="20"/>
+      </w:rPr>
+    </w:lvl>
+    <w:lvl w:ilvl="8" w:tentative="1">
+      <w:start w:val="1"/>
+      <w:numFmt w:val="bullet"/>
+      <w:lvlText w:val=""/>
+      <w:lvlJc w:val="left"/>
+      <w:pPr>
+        <w:tabs>
+          <w:tab w:val="num" w:pos="6480"/>
+        </w:tabs>
+        <w:ind w:left="6480" w:hanging="360"/>
+      </w:pPr>
+      <w:rPr>
+        <w:rFonts w:ascii="Symbol" w:hAnsi="Symbol" w:hint="default"/>
+        <w:sz w:val="20"/>
+      </w:rPr>
+    </w:lvl>
+  </w:abstractNum>
+  <w:abstractNum w:abstractNumId="2" w15:restartNumberingAfterBreak="0">
+    <w:nsid w:val="44652395"/>
+    <w:multiLevelType w:val="multilevel"/>
+    <w:tmpl w:val="8C54F174"/>
+    <w:lvl w:ilvl="0">
+      <w:start w:val="1"/>
+      <w:numFmt w:val="bullet"/>
+      <w:lvlText w:val=""/>
+      <w:lvlJc w:val="left"/>
+      <w:pPr>
+        <w:tabs>
+          <w:tab w:val="num" w:pos="720"/>
+        </w:tabs>
+        <w:ind w:left="720" w:hanging="360"/>
+      </w:pPr>
+      <w:rPr>
+        <w:rFonts w:ascii="Symbol" w:hAnsi="Symbol" w:hint="default"/>
+        <w:sz w:val="20"/>
+      </w:rPr>
+    </w:lvl>
+    <w:lvl w:ilvl="1">
+      <w:start w:val="1"/>
+      <w:numFmt w:val="bullet"/>
+      <w:lvlText w:val="o"/>
+      <w:lvlJc w:val="left"/>
+      <w:pPr>
+        <w:tabs>
+          <w:tab w:val="num" w:pos="1440"/>
+        </w:tabs>
+        <w:ind w:left="1440" w:hanging="360"/>
+      </w:pPr>
+      <w:rPr>
+        <w:rFonts w:ascii="Courier New" w:hAnsi="Courier New" w:hint="default"/>
+        <w:sz w:val="20"/>
+      </w:rPr>
+    </w:lvl>
+    <w:lvl w:ilvl="2">
+      <w:start w:val="1"/>
+      <w:numFmt w:val="bullet"/>
+      <w:lvlText w:val=""/>
+      <w:lvlJc w:val="left"/>
+      <w:pPr>
+        <w:tabs>
+          <w:tab w:val="num" w:pos="2160"/>
+        </w:tabs>
+        <w:ind w:left="2160" w:hanging="360"/>
+      </w:pPr>
+      <w:rPr>
+        <w:rFonts w:ascii="Wingdings" w:hAnsi="Wingdings" w:hint="default"/>
+        <w:sz w:val="20"/>
+      </w:rPr>
+    </w:lvl>
+    <w:lvl w:ilvl="3">
+      <w:start w:val="1"/>
+      <w:numFmt w:val="bullet"/>
+      <w:lvlText w:val=""/>
+      <w:lvlJc w:val="left"/>
+      <w:pPr>
+        <w:tabs>
+          <w:tab w:val="num" w:pos="2880"/>
+        </w:tabs>
+        <w:ind w:left="2880" w:hanging="360"/>
+      </w:pPr>
+      <w:rPr>
+        <w:rFonts w:ascii="Symbol" w:hAnsi="Symbol" w:hint="default"/>
+        <w:sz w:val="20"/>
+      </w:rPr>
+    </w:lvl>
+    <w:lvl w:ilvl="4">
+      <w:start w:val="1"/>
+      <w:numFmt w:val="bullet"/>
+      <w:lvlText w:val="o"/>
+      <w:lvlJc w:val="left"/>
+      <w:pPr>
+        <w:tabs>
+          <w:tab w:val="num" w:pos="3600"/>
+        </w:tabs>
+        <w:ind w:left="3600" w:hanging="360"/>
+      </w:pPr>
+      <w:rPr>
+        <w:rFonts w:ascii="Courier New" w:hAnsi="Courier New" w:hint="default"/>
+        <w:sz w:val="20"/>
+      </w:rPr>
+    </w:lvl>
+    <w:lvl w:ilvl="5" w:tentative="1">
+      <w:start w:val="1"/>
+      <w:numFmt w:val="bullet"/>
+      <w:lvlText w:val=""/>
+      <w:lvlJc w:val="left"/>
+      <w:pPr>
+        <w:tabs>
+          <w:tab w:val="num" w:pos="4320"/>
+        </w:tabs>
+        <w:ind w:left="4320" w:hanging="360"/>
+      </w:pPr>
+      <w:rPr>
+        <w:rFonts w:ascii="Symbol" w:hAnsi="Symbol" w:hint="default"/>
+        <w:sz w:val="20"/>
+      </w:rPr>
+    </w:lvl>
+    <w:lvl w:ilvl="6" w:tentative="1">
+      <w:start w:val="1"/>
+      <w:numFmt w:val="bullet"/>
+      <w:lvlText w:val=""/>
+      <w:lvlJc w:val="left"/>
+      <w:pPr>
+        <w:tabs>
+          <w:tab w:val="num" w:pos="5040"/>
+        </w:tabs>
+        <w:ind w:left="5040" w:hanging="360"/>
+      </w:pPr>
+      <w:rPr>
+        <w:rFonts w:ascii="Symbol" w:hAnsi="Symbol" w:hint="default"/>
+        <w:sz w:val="20"/>
+      </w:rPr>
+    </w:lvl>
+    <w:lvl w:ilvl="7" w:tentative="1">
+      <w:start w:val="1"/>
+      <w:numFmt w:val="bullet"/>
+      <w:lvlText w:val=""/>
+      <w:lvlJc w:val="left"/>
+      <w:pPr>
+        <w:tabs>
+          <w:tab w:val="num" w:pos="5760"/>
+        </w:tabs>
+        <w:ind w:left="5760" w:hanging="360"/>
+      </w:pPr>
+      <w:rPr>
+        <w:rFonts w:ascii="Symbol" w:hAnsi="Symbol" w:hint="default"/>
+        <w:sz w:val="20"/>
+      </w:rPr>
+    </w:lvl>
+    <w:lvl w:ilvl="8" w:tentative="1">
+      <w:start w:val="1"/>
+      <w:numFmt w:val="bullet"/>
+      <w:lvlText w:val=""/>
+      <w:lvlJc w:val="left"/>
+      <w:pPr>
+        <w:tabs>
+          <w:tab w:val="num" w:pos="6480"/>
+        </w:tabs>
+        <w:ind w:left="6480" w:hanging="360"/>
+      </w:pPr>
+      <w:rPr>
+        <w:rFonts w:ascii="Symbol" w:hAnsi="Symbol" w:hint="default"/>
+        <w:sz w:val="20"/>
+      </w:rPr>
+    </w:lvl>
+  </w:abstractNum>
+  <w:abstractNum w:abstractNumId="3" w15:restartNumberingAfterBreak="0">
+    <w:nsid w:val="54A92F01"/>
+    <w:multiLevelType w:val="multilevel"/>
+    <w:tmpl w:val="0D54BEE4"/>
+    <w:lvl w:ilvl="0">
+      <w:start w:val="1"/>
+      <w:numFmt w:val="bullet"/>
+      <w:lvlText w:val=""/>
+      <w:lvlJc w:val="left"/>
+      <w:pPr>
+        <w:tabs>
+          <w:tab w:val="num" w:pos="720"/>
+        </w:tabs>
+        <w:ind w:left="720" w:hanging="360"/>
+      </w:pPr>
+      <w:rPr>
+        <w:rFonts w:ascii="Symbol" w:hAnsi="Symbol" w:hint="default"/>
+        <w:sz w:val="20"/>
+      </w:rPr>
+    </w:lvl>
+    <w:lvl w:ilvl="1">
+      <w:start w:val="1"/>
+      <w:numFmt w:val="bullet"/>
+      <w:lvlText w:val="o"/>
+      <w:lvlJc w:val="left"/>
+      <w:pPr>
+        <w:tabs>
+          <w:tab w:val="num" w:pos="1440"/>
+        </w:tabs>
+        <w:ind w:left="1440" w:hanging="360"/>
+      </w:pPr>
+      <w:rPr>
+        <w:rFonts w:ascii="Courier New" w:hAnsi="Courier New" w:hint="default"/>
+        <w:sz w:val="20"/>
+      </w:rPr>
+    </w:lvl>
+    <w:lvl w:ilvl="2">
+      <w:start w:val="1"/>
+      <w:numFmt w:val="bullet"/>
+      <w:lvlText w:val=""/>
+      <w:lvlJc w:val="left"/>
+      <w:pPr>
+        <w:tabs>
+          <w:tab w:val="num" w:pos="2160"/>
+        </w:tabs>
+        <w:ind w:left="2160" w:hanging="360"/>
+      </w:pPr>
+      <w:rPr>
+        <w:rFonts w:ascii="Wingdings" w:hAnsi="Wingdings" w:hint="default"/>
+        <w:sz w:val="20"/>
+      </w:rPr>
+    </w:lvl>
+    <w:lvl w:ilvl="3" w:tentative="1">
+      <w:start w:val="1"/>
+      <w:numFmt w:val="bullet"/>
+      <w:lvlText w:val=""/>
+      <w:lvlJc w:val="left"/>
+      <w:pPr>
+        <w:tabs>
+          <w:tab w:val="num" w:pos="2880"/>
+        </w:tabs>
+        <w:ind w:left="2880" w:hanging="360"/>
+      </w:pPr>
+      <w:rPr>
+        <w:rFonts w:ascii="Symbol" w:hAnsi="Symbol" w:hint="default"/>
+        <w:sz w:val="20"/>
+      </w:rPr>
+    </w:lvl>
+    <w:lvl w:ilvl="4" w:tentative="1">
+      <w:start w:val="1"/>
+      <w:numFmt w:val="bullet"/>
+      <w:lvlText w:val=""/>
+      <w:lvlJc w:val="left"/>
+      <w:pPr>
+        <w:tabs>
+          <w:tab w:val="num" w:pos="3600"/>
+        </w:tabs>
+        <w:ind w:left="3600" w:hanging="360"/>
+      </w:pPr>
+      <w:rPr>
+        <w:rFonts w:ascii="Symbol" w:hAnsi="Symbol" w:hint="default"/>
+        <w:sz w:val="20"/>
+      </w:rPr>
+    </w:lvl>
+    <w:lvl w:ilvl="5" w:tentative="1">
+      <w:start w:val="1"/>
+      <w:numFmt w:val="bullet"/>
+      <w:lvlText w:val=""/>
+      <w:lvlJc w:val="left"/>
+      <w:pPr>
+        <w:tabs>
+          <w:tab w:val="num" w:pos="4320"/>
+        </w:tabs>
+        <w:ind w:left="4320" w:hanging="360"/>
+      </w:pPr>
+      <w:rPr>
+        <w:rFonts w:ascii="Symbol" w:hAnsi="Symbol" w:hint="default"/>
+        <w:sz w:val="20"/>
+      </w:rPr>
+    </w:lvl>
+    <w:lvl w:ilvl="6" w:tentative="1">
+      <w:start w:val="1"/>
+      <w:numFmt w:val="bullet"/>
+      <w:lvlText w:val=""/>
+      <w:lvlJc w:val="left"/>
+      <w:pPr>
+        <w:tabs>
+          <w:tab w:val="num" w:pos="5040"/>
+        </w:tabs>
+        <w:ind w:left="5040" w:hanging="360"/>
+      </w:pPr>
+      <w:rPr>
+        <w:rFonts w:ascii="Symbol" w:hAnsi="Symbol" w:hint="default"/>
+        <w:sz w:val="20"/>
+      </w:rPr>
+    </w:lvl>
+    <w:lvl w:ilvl="7" w:tentative="1">
+      <w:start w:val="1"/>
+      <w:numFmt w:val="bullet"/>
+      <w:lvlText w:val=""/>
+      <w:lvlJc w:val="left"/>
+      <w:pPr>
+        <w:tabs>
+          <w:tab w:val="num" w:pos="5760"/>
+        </w:tabs>
+        <w:ind w:left="5760" w:hanging="360"/>
+      </w:pPr>
+      <w:rPr>
+        <w:rFonts w:ascii="Symbol" w:hAnsi="Symbol" w:hint="default"/>
+        <w:sz w:val="20"/>
+      </w:rPr>
+    </w:lvl>
+    <w:lvl w:ilvl="8" w:tentative="1">
+      <w:start w:val="1"/>
+      <w:numFmt w:val="bullet"/>
+      <w:lvlText w:val=""/>
+      <w:lvlJc w:val="left"/>
+      <w:pPr>
+        <w:tabs>
+          <w:tab w:val="num" w:pos="6480"/>
+        </w:tabs>
+        <w:ind w:left="6480" w:hanging="360"/>
+      </w:pPr>
+      <w:rPr>
+        <w:rFonts w:ascii="Symbol" w:hAnsi="Symbol" w:hint="default"/>
+        <w:sz w:val="20"/>
+      </w:rPr>
+    </w:lvl>
+  </w:abstractNum>
+  <w:abstractNum w:abstractNumId="4" w15:restartNumberingAfterBreak="0">
+    <w:nsid w:val="59C36814"/>
+    <w:multiLevelType w:val="multilevel"/>
+    <w:tmpl w:val="065EC1E2"/>
+    <w:lvl w:ilvl="0">
+      <w:start w:val="1"/>
+      <w:numFmt w:val="bullet"/>
+      <w:lvlText w:val=""/>
+      <w:lvlJc w:val="left"/>
+      <w:pPr>
+        <w:tabs>
+          <w:tab w:val="num" w:pos="720"/>
+        </w:tabs>
+        <w:ind w:left="720" w:hanging="360"/>
+      </w:pPr>
+      <w:rPr>
+        <w:rFonts w:ascii="Symbol" w:hAnsi="Symbol" w:hint="default"/>
+        <w:sz w:val="20"/>
+      </w:rPr>
+    </w:lvl>
+    <w:lvl w:ilvl="1">
+      <w:start w:val="1"/>
+      <w:numFmt w:val="bullet"/>
+      <w:lvlText w:val="o"/>
+      <w:lvlJc w:val="left"/>
+      <w:pPr>
+        <w:tabs>
+          <w:tab w:val="num" w:pos="1440"/>
+        </w:tabs>
+        <w:ind w:left="1440" w:hanging="360"/>
+      </w:pPr>
+      <w:rPr>
+        <w:rFonts w:ascii="Courier New" w:hAnsi="Courier New" w:hint="default"/>
+        <w:sz w:val="20"/>
+      </w:rPr>
+    </w:lvl>
+    <w:lvl w:ilvl="2" w:tentative="1">
+      <w:start w:val="1"/>
+      <w:numFmt w:val="bullet"/>
+      <w:lvlText w:val=""/>
+      <w:lvlJc w:val="left"/>
+      <w:pPr>
+        <w:tabs>
+          <w:tab w:val="num" w:pos="2160"/>
+        </w:tabs>
+        <w:ind w:left="2160" w:hanging="360"/>
+      </w:pPr>
+      <w:rPr>
+        <w:rFonts w:ascii="Symbol" w:hAnsi="Symbol" w:hint="default"/>
+        <w:sz w:val="20"/>
+      </w:rPr>
+    </w:lvl>
+    <w:lvl w:ilvl="3" w:tentative="1">
+      <w:start w:val="1"/>
+      <w:numFmt w:val="bullet"/>
+      <w:lvlText w:val=""/>
+      <w:lvlJc w:val="left"/>
+      <w:pPr>
+        <w:tabs>
+          <w:tab w:val="num" w:pos="2880"/>
+        </w:tabs>
+        <w:ind w:left="2880" w:hanging="360"/>
+      </w:pPr>
+      <w:rPr>
+        <w:rFonts w:ascii="Symbol" w:hAnsi="Symbol" w:hint="default"/>
+        <w:sz w:val="20"/>
+      </w:rPr>
+    </w:lvl>
+    <w:lvl w:ilvl="4" w:tentative="1">
+      <w:start w:val="1"/>
+      <w:numFmt w:val="bullet"/>
+      <w:lvlText w:val=""/>
+      <w:lvlJc w:val="left"/>
+      <w:pPr>
+        <w:tabs>
+          <w:tab w:val="num" w:pos="3600"/>
+        </w:tabs>
+        <w:ind w:left="3600" w:hanging="360"/>
+      </w:pPr>
+      <w:rPr>
+        <w:rFonts w:ascii="Symbol" w:hAnsi="Symbol" w:hint="default"/>
+        <w:sz w:val="20"/>
+      </w:rPr>
+    </w:lvl>
+    <w:lvl w:ilvl="5" w:tentative="1">
+      <w:start w:val="1"/>
+      <w:numFmt w:val="bullet"/>
+      <w:lvlText w:val=""/>
+      <w:lvlJc w:val="left"/>
+      <w:pPr>
+        <w:tabs>
+          <w:tab w:val="num" w:pos="4320"/>
+        </w:tabs>
+        <w:ind w:left="4320" w:hanging="360"/>
+      </w:pPr>
+      <w:rPr>
+        <w:rFonts w:ascii="Symbol" w:hAnsi="Symbol" w:hint="default"/>
+        <w:sz w:val="20"/>
+      </w:rPr>
+    </w:lvl>
+    <w:lvl w:ilvl="6" w:tentative="1">
+      <w:start w:val="1"/>
+      <w:numFmt w:val="bullet"/>
+      <w:lvlText w:val=""/>
+      <w:lvlJc w:val="left"/>
+      <w:pPr>
+        <w:tabs>
+          <w:tab w:val="num" w:pos="5040"/>
+        </w:tabs>
+        <w:ind w:left="5040" w:hanging="360"/>
+      </w:pPr>
+      <w:rPr>
+        <w:rFonts w:ascii="Symbol" w:hAnsi="Symbol" w:hint="default"/>
+        <w:sz w:val="20"/>
+      </w:rPr>
+    </w:lvl>
+    <w:lvl w:ilvl="7" w:tentative="1">
+      <w:start w:val="1"/>
+      <w:numFmt w:val="bullet"/>
+      <w:lvlText w:val=""/>
+      <w:lvlJc w:val="left"/>
+      <w:pPr>
+        <w:tabs>
+          <w:tab w:val="num" w:pos="5760"/>
+        </w:tabs>
+        <w:ind w:left="5760" w:hanging="360"/>
+      </w:pPr>
+      <w:rPr>
+        <w:rFonts w:ascii="Symbol" w:hAnsi="Symbol" w:hint="default"/>
+        <w:sz w:val="20"/>
+      </w:rPr>
+    </w:lvl>
+    <w:lvl w:ilvl="8" w:tentative="1">
+      <w:start w:val="1"/>
+      <w:numFmt w:val="bullet"/>
+      <w:lvlText w:val=""/>
+      <w:lvlJc w:val="left"/>
+      <w:pPr>
+        <w:tabs>
+          <w:tab w:val="num" w:pos="6480"/>
+        </w:tabs>
+        <w:ind w:left="6480" w:hanging="360"/>
+      </w:pPr>
+      <w:rPr>
+        <w:rFonts w:ascii="Symbol" w:hAnsi="Symbol" w:hint="default"/>
+        <w:sz w:val="20"/>
+      </w:rPr>
+    </w:lvl>
+  </w:abstractNum>
+  <w:abstractNum w:abstractNumId="5" w15:restartNumberingAfterBreak="0">
     <w:nsid w:val="750473A0"/>
     <w:multiLevelType w:val="multilevel"/>
     <w:tmpl w:val="462C5C40"/>
@@ -2216,8 +6494,195 @@
       </w:rPr>
     </w:lvl>
   </w:abstractNum>
+  <w:abstractNum w:abstractNumId="6" w15:restartNumberingAfterBreak="0">
+    <w:nsid w:val="7F844C9D"/>
+    <w:multiLevelType w:val="multilevel"/>
+    <w:tmpl w:val="E752DCE4"/>
+    <w:lvl w:ilvl="0">
+      <w:start w:val="1"/>
+      <w:numFmt w:val="bullet"/>
+      <w:lvlText w:val=""/>
+      <w:lvlJc w:val="left"/>
+      <w:pPr>
+        <w:tabs>
+          <w:tab w:val="num" w:pos="720"/>
+        </w:tabs>
+        <w:ind w:left="720" w:hanging="360"/>
+      </w:pPr>
+      <w:rPr>
+        <w:rFonts w:ascii="Symbol" w:hAnsi="Symbol" w:hint="default"/>
+        <w:sz w:val="20"/>
+      </w:rPr>
+    </w:lvl>
+    <w:lvl w:ilvl="1">
+      <w:start w:val="1"/>
+      <w:numFmt w:val="bullet"/>
+      <w:lvlText w:val="o"/>
+      <w:lvlJc w:val="left"/>
+      <w:pPr>
+        <w:tabs>
+          <w:tab w:val="num" w:pos="1440"/>
+        </w:tabs>
+        <w:ind w:left="1440" w:hanging="360"/>
+      </w:pPr>
+      <w:rPr>
+        <w:rFonts w:ascii="Courier New" w:hAnsi="Courier New" w:hint="default"/>
+        <w:sz w:val="20"/>
+      </w:rPr>
+    </w:lvl>
+    <w:lvl w:ilvl="2">
+      <w:start w:val="1"/>
+      <w:numFmt w:val="bullet"/>
+      <w:lvlText w:val=""/>
+      <w:lvlJc w:val="left"/>
+      <w:pPr>
+        <w:tabs>
+          <w:tab w:val="num" w:pos="2160"/>
+        </w:tabs>
+        <w:ind w:left="2160" w:hanging="360"/>
+      </w:pPr>
+      <w:rPr>
+        <w:rFonts w:ascii="Wingdings" w:hAnsi="Wingdings" w:hint="default"/>
+        <w:sz w:val="20"/>
+      </w:rPr>
+    </w:lvl>
+    <w:lvl w:ilvl="3" w:tentative="1">
+      <w:start w:val="1"/>
+      <w:numFmt w:val="bullet"/>
+      <w:lvlText w:val=""/>
+      <w:lvlJc w:val="left"/>
+      <w:pPr>
+        <w:tabs>
+          <w:tab w:val="num" w:pos="2880"/>
+        </w:tabs>
+        <w:ind w:left="2880" w:hanging="360"/>
+      </w:pPr>
+      <w:rPr>
+        <w:rFonts w:ascii="Symbol" w:hAnsi="Symbol" w:hint="default"/>
+        <w:sz w:val="20"/>
+      </w:rPr>
+    </w:lvl>
+    <w:lvl w:ilvl="4" w:tentative="1">
+      <w:start w:val="1"/>
+      <w:numFmt w:val="bullet"/>
+      <w:lvlText w:val=""/>
+      <w:lvlJc w:val="left"/>
+      <w:pPr>
+        <w:tabs>
+          <w:tab w:val="num" w:pos="3600"/>
+        </w:tabs>
+        <w:ind w:left="3600" w:hanging="360"/>
+      </w:pPr>
+      <w:rPr>
+        <w:rFonts w:ascii="Symbol" w:hAnsi="Symbol" w:hint="default"/>
+        <w:sz w:val="20"/>
+      </w:rPr>
+    </w:lvl>
+    <w:lvl w:ilvl="5" w:tentative="1">
+      <w:start w:val="1"/>
+      <w:numFmt w:val="bullet"/>
+      <w:lvlText w:val=""/>
+      <w:lvlJc w:val="left"/>
+      <w:pPr>
+        <w:tabs>
+          <w:tab w:val="num" w:pos="4320"/>
+        </w:tabs>
+        <w:ind w:left="4320" w:hanging="360"/>
+      </w:pPr>
+      <w:rPr>
+        <w:rFonts w:ascii="Symbol" w:hAnsi="Symbol" w:hint="default"/>
+        <w:sz w:val="20"/>
+      </w:rPr>
+    </w:lvl>
+    <w:lvl w:ilvl="6" w:tentative="1">
+      <w:start w:val="1"/>
+      <w:numFmt w:val="bullet"/>
+      <w:lvlText w:val=""/>
+      <w:lvlJc w:val="left"/>
+      <w:pPr>
+        <w:tabs>
+          <w:tab w:val="num" w:pos="5040"/>
+        </w:tabs>
+        <w:ind w:left="5040" w:hanging="360"/>
+      </w:pPr>
+      <w:rPr>
+        <w:rFonts w:ascii="Symbol" w:hAnsi="Symbol" w:hint="default"/>
+        <w:sz w:val="20"/>
+      </w:rPr>
+    </w:lvl>
+    <w:lvl w:ilvl="7" w:tentative="1">
+      <w:start w:val="1"/>
+      <w:numFmt w:val="bullet"/>
+      <w:lvlText w:val=""/>
+      <w:lvlJc w:val="left"/>
+      <w:pPr>
+        <w:tabs>
+          <w:tab w:val="num" w:pos="5760"/>
+        </w:tabs>
+        <w:ind w:left="5760" w:hanging="360"/>
+      </w:pPr>
+      <w:rPr>
+        <w:rFonts w:ascii="Symbol" w:hAnsi="Symbol" w:hint="default"/>
+        <w:sz w:val="20"/>
+      </w:rPr>
+    </w:lvl>
+    <w:lvl w:ilvl="8" w:tentative="1">
+      <w:start w:val="1"/>
+      <w:numFmt w:val="bullet"/>
+      <w:lvlText w:val=""/>
+      <w:lvlJc w:val="left"/>
+      <w:pPr>
+        <w:tabs>
+          <w:tab w:val="num" w:pos="6480"/>
+        </w:tabs>
+        <w:ind w:left="6480" w:hanging="360"/>
+      </w:pPr>
+      <w:rPr>
+        <w:rFonts w:ascii="Symbol" w:hAnsi="Symbol" w:hint="default"/>
+        <w:sz w:val="20"/>
+      </w:rPr>
+    </w:lvl>
+  </w:abstractNum>
   <w:num w:numId="1" w16cid:durableId="2016496792">
+    <w:abstractNumId w:val="5"/>
+  </w:num>
+  <w:num w:numId="2" w16cid:durableId="1665012703">
+    <w:abstractNumId w:val="3"/>
+  </w:num>
+  <w:num w:numId="3" w16cid:durableId="1443500086">
+    <w:abstractNumId w:val="4"/>
+  </w:num>
+  <w:num w:numId="4" w16cid:durableId="1872959736">
     <w:abstractNumId w:val="0"/>
+  </w:num>
+  <w:num w:numId="5" w16cid:durableId="782041147">
+    <w:abstractNumId w:val="1"/>
+  </w:num>
+  <w:num w:numId="6" w16cid:durableId="690835447">
+    <w:abstractNumId w:val="1"/>
+    <w:lvlOverride w:ilvl="2">
+      <w:lvl w:ilvl="2">
+        <w:numFmt w:val="bullet"/>
+        <w:lvlText w:val="o"/>
+        <w:lvlJc w:val="left"/>
+        <w:pPr>
+          <w:tabs>
+            <w:tab w:val="num" w:pos="2160"/>
+          </w:tabs>
+          <w:ind w:left="2160" w:hanging="360"/>
+        </w:pPr>
+        <w:rPr>
+          <w:rFonts w:ascii="Courier New" w:hAnsi="Courier New" w:hint="default"/>
+          <w:sz w:val="20"/>
+        </w:rPr>
+      </w:lvl>
+    </w:lvlOverride>
+  </w:num>
+  <w:num w:numId="7" w16cid:durableId="1625116300">
+    <w:abstractNumId w:val="6"/>
+  </w:num>
+  <w:num w:numId="8" w16cid:durableId="1534882826">
+    <w:abstractNumId w:val="2"/>
   </w:num>
 </w:numbering>
 </file>
@@ -2736,7 +7201,6 @@
   <w:style w:type="character" w:default="1" w:styleId="DefaultParagraphFont">
     <w:name w:val="Default Paragraph Font"/>
     <w:uiPriority w:val="1"/>
-    <w:semiHidden/>
     <w:unhideWhenUsed/>
   </w:style>
   <w:style w:type="table" w:default="1" w:styleId="TableNormal">
@@ -2805,6 +7269,29 @@
       <w:color w:val="666666"/>
       <w:sz w:val="48"/>
       <w:szCs w:val="48"/>
+    </w:rPr>
+  </w:style>
+  <w:style w:type="character" w:styleId="Hyperlink">
+    <w:name w:val="Hyperlink"/>
+    <w:basedOn w:val="DefaultParagraphFont"/>
+    <w:uiPriority w:val="99"/>
+    <w:unhideWhenUsed/>
+    <w:rsid w:val="008B1FFE"/>
+    <w:rPr>
+      <w:color w:val="0563C1" w:themeColor="hyperlink"/>
+      <w:u w:val="single"/>
+    </w:rPr>
+  </w:style>
+  <w:style w:type="character" w:styleId="UnresolvedMention">
+    <w:name w:val="Unresolved Mention"/>
+    <w:basedOn w:val="DefaultParagraphFont"/>
+    <w:uiPriority w:val="99"/>
+    <w:semiHidden/>
+    <w:unhideWhenUsed/>
+    <w:rsid w:val="008B1FFE"/>
+    <w:rPr>
+      <w:color w:val="605E5C"/>
+      <w:shd w:val="clear" w:color="auto" w:fill="E1DFDD"/>
     </w:rPr>
   </w:style>
 </w:styles>
